--- a/Otch.docx
+++ b/Otch.docx
@@ -1938,2308 +1938,3243 @@
     <w:p>
       <w:pPr>
         <w:spacing w:line="276" w:lineRule="auto"/>
-        <w:jc w:val="center"/>
-        <w:rPr>
-          <w:b/>
-          <w:sz w:val="22"/>
-          <w:szCs w:val="22"/>
-          <w:lang w:val="ru-RU"/>
-        </w:rPr>
-      </w:pPr>
-      <w:r>
-        <w:rPr>
-          <w:b/>
-          <w:sz w:val="22"/>
-          <w:szCs w:val="22"/>
+        <w:rPr>
+          <w:b/>
+          <w:sz w:val="28"/>
+          <w:szCs w:val="28"/>
+        </w:rPr>
+      </w:pPr>
+      <w:r>
+        <w:rPr>
+          <w:b/>
+          <w:sz w:val="28"/>
+          <w:szCs w:val="28"/>
           <w:lang w:val="ru-RU"/>
         </w:rPr>
         <w:lastRenderedPageBreak/>
-        <w:t>Исходный код программы:</w:t>
-      </w:r>
-    </w:p>
-    <w:p>
-      <w:pPr>
-        <w:spacing w:line="276" w:lineRule="auto"/>
-        <w:rPr>
-          <w:sz w:val="22"/>
-          <w:szCs w:val="22"/>
-        </w:rPr>
-      </w:pPr>
-      <w:r>
-        <w:rPr>
-          <w:sz w:val="22"/>
-          <w:szCs w:val="22"/>
-        </w:rPr>
-        <w:t>#include &lt;</w:t>
-      </w:r>
-      <w:proofErr w:type="spellStart"/>
-      <w:r>
-        <w:rPr>
-          <w:sz w:val="22"/>
-          <w:szCs w:val="22"/>
-        </w:rPr>
-        <w:t>stdio.h</w:t>
-      </w:r>
-      <w:proofErr w:type="spellEnd"/>
-      <w:r>
-        <w:rPr>
-          <w:sz w:val="22"/>
-          <w:szCs w:val="22"/>
-        </w:rPr>
-        <w:t>&gt;</w:t>
-      </w:r>
-    </w:p>
-    <w:p>
-      <w:pPr>
-        <w:spacing w:line="276" w:lineRule="auto"/>
-        <w:rPr>
-          <w:sz w:val="22"/>
-          <w:szCs w:val="22"/>
-        </w:rPr>
-      </w:pPr>
-      <w:r>
-        <w:rPr>
-          <w:sz w:val="22"/>
-          <w:szCs w:val="22"/>
-        </w:rPr>
-        <w:t>#include &lt;</w:t>
-      </w:r>
-      <w:proofErr w:type="spellStart"/>
-      <w:r>
-        <w:rPr>
-          <w:sz w:val="22"/>
-          <w:szCs w:val="22"/>
-        </w:rPr>
-        <w:t>stdlib.h</w:t>
-      </w:r>
-      <w:proofErr w:type="spellEnd"/>
-      <w:r>
-        <w:rPr>
-          <w:sz w:val="22"/>
-          <w:szCs w:val="22"/>
-        </w:rPr>
-        <w:t>&gt;</w:t>
-      </w:r>
-    </w:p>
-    <w:p>
-      <w:pPr>
-        <w:spacing w:line="276" w:lineRule="auto"/>
-        <w:rPr>
-          <w:sz w:val="22"/>
-          <w:szCs w:val="22"/>
-        </w:rPr>
-      </w:pPr>
-      <w:r>
-        <w:rPr>
-          <w:sz w:val="22"/>
-          <w:szCs w:val="22"/>
-        </w:rPr>
-        <w:t>#include &lt;</w:t>
-      </w:r>
-      <w:proofErr w:type="spellStart"/>
-      <w:r>
-        <w:rPr>
-          <w:sz w:val="22"/>
-          <w:szCs w:val="22"/>
-        </w:rPr>
-        <w:t>time.h</w:t>
-      </w:r>
-      <w:proofErr w:type="spellEnd"/>
-      <w:r>
-        <w:rPr>
-          <w:sz w:val="22"/>
-          <w:szCs w:val="22"/>
-        </w:rPr>
-        <w:t>&gt;</w:t>
-      </w:r>
-    </w:p>
-    <w:p>
-      <w:pPr>
-        <w:spacing w:line="276" w:lineRule="auto"/>
-        <w:rPr>
-          <w:sz w:val="22"/>
-          <w:szCs w:val="22"/>
-        </w:rPr>
-      </w:pPr>
-    </w:p>
-    <w:p>
-      <w:pPr>
-        <w:spacing w:line="276" w:lineRule="auto"/>
-        <w:rPr>
-          <w:sz w:val="22"/>
-          <w:szCs w:val="22"/>
-        </w:rPr>
-      </w:pPr>
-      <w:r>
-        <w:rPr>
-          <w:sz w:val="22"/>
-          <w:szCs w:val="22"/>
-        </w:rPr>
-        <w:t>#define For(</w:t>
-      </w:r>
-      <w:proofErr w:type="spellStart"/>
-      <w:proofErr w:type="gramStart"/>
-      <w:r>
-        <w:rPr>
-          <w:sz w:val="22"/>
-          <w:szCs w:val="22"/>
-        </w:rPr>
-        <w:t>i,a</w:t>
-      </w:r>
-      <w:proofErr w:type="gramEnd"/>
-      <w:r>
-        <w:rPr>
-          <w:sz w:val="22"/>
-          <w:szCs w:val="22"/>
-        </w:rPr>
-        <w:t>,b</w:t>
-      </w:r>
-      <w:proofErr w:type="spellEnd"/>
-      <w:r>
-        <w:rPr>
-          <w:sz w:val="22"/>
-          <w:szCs w:val="22"/>
-        </w:rPr>
-        <w:t>) for (</w:t>
-      </w:r>
-      <w:proofErr w:type="spellStart"/>
-      <w:r>
-        <w:rPr>
-          <w:sz w:val="22"/>
-          <w:szCs w:val="22"/>
-        </w:rPr>
-        <w:t>i</w:t>
-      </w:r>
-      <w:proofErr w:type="spellEnd"/>
-      <w:r>
-        <w:rPr>
-          <w:sz w:val="22"/>
-          <w:szCs w:val="22"/>
-        </w:rPr>
-        <w:t>=</w:t>
-      </w:r>
-      <w:proofErr w:type="spellStart"/>
-      <w:r>
-        <w:rPr>
-          <w:sz w:val="22"/>
-          <w:szCs w:val="22"/>
-        </w:rPr>
-        <w:t>a;i</w:t>
-      </w:r>
-      <w:proofErr w:type="spellEnd"/>
-      <w:r>
-        <w:rPr>
-          <w:sz w:val="22"/>
-          <w:szCs w:val="22"/>
-        </w:rPr>
-        <w:t>&lt;</w:t>
-      </w:r>
-      <w:proofErr w:type="spellStart"/>
-      <w:r>
-        <w:rPr>
-          <w:sz w:val="22"/>
-          <w:szCs w:val="22"/>
-        </w:rPr>
-        <w:t>b;i</w:t>
-      </w:r>
-      <w:proofErr w:type="spellEnd"/>
-      <w:r>
-        <w:rPr>
-          <w:sz w:val="22"/>
-          <w:szCs w:val="22"/>
-        </w:rPr>
-        <w:t>++)</w:t>
-      </w:r>
-    </w:p>
-    <w:p>
-      <w:pPr>
-        <w:spacing w:line="276" w:lineRule="auto"/>
-        <w:rPr>
-          <w:sz w:val="22"/>
-          <w:szCs w:val="22"/>
-        </w:rPr>
-      </w:pPr>
-    </w:p>
-    <w:p>
-      <w:pPr>
-        <w:spacing w:line="276" w:lineRule="auto"/>
-        <w:rPr>
-          <w:sz w:val="22"/>
-          <w:szCs w:val="22"/>
-        </w:rPr>
-      </w:pPr>
-      <w:proofErr w:type="spellStart"/>
-      <w:r>
-        <w:rPr>
-          <w:sz w:val="22"/>
-          <w:szCs w:val="22"/>
-        </w:rPr>
-        <w:t>const</w:t>
-      </w:r>
-      <w:proofErr w:type="spellEnd"/>
-      <w:r>
-        <w:rPr>
-          <w:sz w:val="22"/>
-          <w:szCs w:val="22"/>
+        <w:t>Ход</w:t>
+      </w:r>
+      <w:r>
+        <w:rPr>
+          <w:b/>
+          <w:sz w:val="28"/>
+          <w:szCs w:val="28"/>
         </w:rPr>
         <w:t xml:space="preserve"> </w:t>
       </w:r>
-      <w:proofErr w:type="spellStart"/>
-      <w:r>
-        <w:rPr>
-          <w:sz w:val="22"/>
-          <w:szCs w:val="22"/>
-        </w:rPr>
-        <w:t>int</w:t>
-      </w:r>
-      <w:proofErr w:type="spellEnd"/>
-      <w:r>
-        <w:rPr>
-          <w:sz w:val="22"/>
-          <w:szCs w:val="22"/>
-        </w:rPr>
-        <w:t xml:space="preserve"> N = 1000;</w:t>
-      </w:r>
-    </w:p>
-    <w:p>
-      <w:pPr>
-        <w:spacing w:line="276" w:lineRule="auto"/>
-        <w:rPr>
-          <w:sz w:val="22"/>
-          <w:szCs w:val="22"/>
-        </w:rPr>
-      </w:pPr>
-    </w:p>
-    <w:p>
-      <w:pPr>
-        <w:spacing w:line="276" w:lineRule="auto"/>
-        <w:rPr>
-          <w:sz w:val="22"/>
-          <w:szCs w:val="22"/>
-        </w:rPr>
-      </w:pPr>
-      <w:proofErr w:type="spellStart"/>
-      <w:r>
-        <w:rPr>
-          <w:sz w:val="22"/>
-          <w:szCs w:val="22"/>
-        </w:rPr>
-        <w:t>int</w:t>
-      </w:r>
-      <w:proofErr w:type="spellEnd"/>
-      <w:r>
-        <w:rPr>
+      <w:r>
+        <w:rPr>
+          <w:b/>
+          <w:sz w:val="28"/>
+          <w:szCs w:val="28"/>
+          <w:lang w:val="ru-RU"/>
+        </w:rPr>
+        <w:t>Работы</w:t>
+      </w:r>
+      <w:r>
+        <w:rPr>
+          <w:b/>
+          <w:sz w:val="28"/>
+          <w:szCs w:val="28"/>
+        </w:rPr>
+        <w:t>:</w:t>
+      </w:r>
+    </w:p>
+    <w:p>
+      <w:pPr>
+        <w:spacing w:line="276" w:lineRule="auto"/>
+        <w:rPr>
+          <w:b/>
+          <w:color w:val="auto"/>
+          <w:sz w:val="22"/>
+          <w:szCs w:val="22"/>
+        </w:rPr>
+      </w:pPr>
+      <w:r>
+        <w:rPr>
+          <w:b/>
+          <w:sz w:val="22"/>
+          <w:szCs w:val="22"/>
+        </w:rPr>
+        <w:br/>
+      </w:r>
+      <w:r>
+        <w:rPr>
+          <w:b/>
+          <w:color w:val="auto"/>
+          <w:sz w:val="22"/>
+          <w:szCs w:val="22"/>
+        </w:rPr>
+        <w:t xml:space="preserve">1. </w:t>
+      </w:r>
+      <w:r>
+        <w:rPr>
+          <w:b/>
+          <w:color w:val="auto"/>
+          <w:sz w:val="22"/>
+          <w:szCs w:val="22"/>
+          <w:lang w:val="ru-RU"/>
+        </w:rPr>
+        <w:t>Функция</w:t>
+      </w:r>
+      <w:r>
+        <w:rPr>
+          <w:b/>
+          <w:color w:val="auto"/>
           <w:sz w:val="22"/>
           <w:szCs w:val="22"/>
         </w:rPr>
         <w:t xml:space="preserve"> </w:t>
       </w:r>
-      <w:proofErr w:type="gramStart"/>
-      <w:r>
-        <w:rPr>
-          <w:sz w:val="22"/>
-          <w:szCs w:val="22"/>
-        </w:rPr>
-        <w:t>compare(</w:t>
-      </w:r>
-      <w:proofErr w:type="spellStart"/>
-      <w:proofErr w:type="gramEnd"/>
-      <w:r>
-        <w:rPr>
-          <w:sz w:val="22"/>
-          <w:szCs w:val="22"/>
-        </w:rPr>
-        <w:t>const</w:t>
-      </w:r>
-      <w:proofErr w:type="spellEnd"/>
-      <w:r>
-        <w:rPr>
-          <w:sz w:val="22"/>
-          <w:szCs w:val="22"/>
-        </w:rPr>
-        <w:t xml:space="preserve"> void * x1, </w:t>
-      </w:r>
-      <w:proofErr w:type="spellStart"/>
-      <w:r>
-        <w:rPr>
-          <w:sz w:val="22"/>
-          <w:szCs w:val="22"/>
-        </w:rPr>
-        <w:t>const</w:t>
-      </w:r>
-      <w:proofErr w:type="spellEnd"/>
-      <w:r>
-        <w:rPr>
-          <w:sz w:val="22"/>
-          <w:szCs w:val="22"/>
-        </w:rPr>
-        <w:t xml:space="preserve"> void * x2)   // </w:t>
-      </w:r>
-      <w:proofErr w:type="spellStart"/>
-      <w:r>
-        <w:rPr>
-          <w:sz w:val="22"/>
-          <w:szCs w:val="22"/>
-        </w:rPr>
-        <w:t>функция</w:t>
-      </w:r>
-      <w:proofErr w:type="spellEnd"/>
-      <w:r>
-        <w:rPr>
-          <w:sz w:val="22"/>
-          <w:szCs w:val="22"/>
-        </w:rPr>
-        <w:t xml:space="preserve"> </w:t>
-      </w:r>
-      <w:proofErr w:type="spellStart"/>
-      <w:r>
-        <w:rPr>
-          <w:sz w:val="22"/>
-          <w:szCs w:val="22"/>
-        </w:rPr>
-        <w:t>сравнения</w:t>
-      </w:r>
-      <w:proofErr w:type="spellEnd"/>
-      <w:r>
-        <w:rPr>
-          <w:sz w:val="22"/>
-          <w:szCs w:val="22"/>
-        </w:rPr>
-        <w:t xml:space="preserve"> </w:t>
-      </w:r>
-      <w:proofErr w:type="spellStart"/>
-      <w:r>
-        <w:rPr>
-          <w:sz w:val="22"/>
-          <w:szCs w:val="22"/>
-        </w:rPr>
-        <w:t>элементов</w:t>
-      </w:r>
-      <w:proofErr w:type="spellEnd"/>
-      <w:r>
-        <w:rPr>
-          <w:sz w:val="22"/>
-          <w:szCs w:val="22"/>
-        </w:rPr>
-        <w:t xml:space="preserve"> </w:t>
-      </w:r>
-      <w:proofErr w:type="spellStart"/>
-      <w:r>
-        <w:rPr>
-          <w:sz w:val="22"/>
-          <w:szCs w:val="22"/>
-        </w:rPr>
-        <w:t>массива</w:t>
-      </w:r>
-      <w:proofErr w:type="spellEnd"/>
-    </w:p>
-    <w:p>
-      <w:pPr>
-        <w:spacing w:line="276" w:lineRule="auto"/>
-        <w:rPr>
-          <w:sz w:val="22"/>
-          <w:szCs w:val="22"/>
-          <w:lang w:val="ru-RU"/>
-        </w:rPr>
-      </w:pPr>
-      <w:r>
-        <w:rPr>
-          <w:sz w:val="22"/>
-          <w:szCs w:val="22"/>
-          <w:lang w:val="ru-RU"/>
-        </w:rPr>
-        <w:t>{</w:t>
-      </w:r>
-    </w:p>
-    <w:p>
-      <w:pPr>
-        <w:spacing w:line="276" w:lineRule="auto"/>
-        <w:rPr>
-          <w:sz w:val="22"/>
-          <w:szCs w:val="22"/>
-          <w:lang w:val="ru-RU"/>
-        </w:rPr>
-      </w:pPr>
-      <w:r>
-        <w:rPr>
-          <w:sz w:val="22"/>
-          <w:szCs w:val="22"/>
-          <w:lang w:val="ru-RU"/>
-        </w:rPr>
-        <w:t xml:space="preserve">  </w:t>
-      </w:r>
-      <w:r>
-        <w:rPr>
-          <w:sz w:val="22"/>
-          <w:szCs w:val="22"/>
-        </w:rPr>
-        <w:t>return</w:t>
-      </w:r>
-      <w:r>
-        <w:rPr>
-          <w:sz w:val="22"/>
-          <w:szCs w:val="22"/>
-          <w:lang w:val="ru-RU"/>
-        </w:rPr>
-        <w:t xml:space="preserve"> </w:t>
-      </w:r>
-      <w:proofErr w:type="gramStart"/>
-      <w:r>
-        <w:rPr>
-          <w:sz w:val="22"/>
-          <w:szCs w:val="22"/>
-          <w:lang w:val="ru-RU"/>
-        </w:rPr>
-        <w:t>( *</w:t>
-      </w:r>
-      <w:proofErr w:type="gramEnd"/>
-      <w:r>
-        <w:rPr>
-          <w:sz w:val="22"/>
-          <w:szCs w:val="22"/>
-          <w:lang w:val="ru-RU"/>
-        </w:rPr>
-        <w:t>(</w:t>
-      </w:r>
-      <w:proofErr w:type="spellStart"/>
-      <w:r>
-        <w:rPr>
-          <w:sz w:val="22"/>
-          <w:szCs w:val="22"/>
-        </w:rPr>
-        <w:t>int</w:t>
-      </w:r>
-      <w:proofErr w:type="spellEnd"/>
-      <w:r>
-        <w:rPr>
-          <w:sz w:val="22"/>
-          <w:szCs w:val="22"/>
-          <w:lang w:val="ru-RU"/>
-        </w:rPr>
-        <w:t>*)</w:t>
-      </w:r>
-      <w:r>
-        <w:rPr>
-          <w:sz w:val="22"/>
-          <w:szCs w:val="22"/>
-        </w:rPr>
-        <w:t>x</w:t>
-      </w:r>
-      <w:r>
-        <w:rPr>
-          <w:sz w:val="22"/>
-          <w:szCs w:val="22"/>
-          <w:lang w:val="ru-RU"/>
-        </w:rPr>
-        <w:t>1 - *(</w:t>
-      </w:r>
-      <w:proofErr w:type="spellStart"/>
-      <w:r>
-        <w:rPr>
-          <w:sz w:val="22"/>
-          <w:szCs w:val="22"/>
-        </w:rPr>
-        <w:t>int</w:t>
-      </w:r>
-      <w:proofErr w:type="spellEnd"/>
-      <w:r>
-        <w:rPr>
-          <w:sz w:val="22"/>
-          <w:szCs w:val="22"/>
-          <w:lang w:val="ru-RU"/>
-        </w:rPr>
-        <w:t>*)</w:t>
-      </w:r>
-      <w:r>
-        <w:rPr>
-          <w:sz w:val="22"/>
-          <w:szCs w:val="22"/>
-        </w:rPr>
-        <w:t>x</w:t>
-      </w:r>
-      <w:r>
-        <w:rPr>
-          <w:sz w:val="22"/>
-          <w:szCs w:val="22"/>
-          <w:lang w:val="ru-RU"/>
-        </w:rPr>
-        <w:t xml:space="preserve">2 );              // если результат вычитания равен 0, то числа равны, &lt; 0: </w:t>
-      </w:r>
-      <w:r>
-        <w:rPr>
-          <w:sz w:val="22"/>
-          <w:szCs w:val="22"/>
-        </w:rPr>
-        <w:t>x</w:t>
-      </w:r>
-      <w:r>
-        <w:rPr>
-          <w:sz w:val="22"/>
-          <w:szCs w:val="22"/>
-          <w:lang w:val="ru-RU"/>
-        </w:rPr>
-        <w:t xml:space="preserve">1 &lt; </w:t>
-      </w:r>
-      <w:r>
-        <w:rPr>
-          <w:sz w:val="22"/>
-          <w:szCs w:val="22"/>
-        </w:rPr>
-        <w:t>x</w:t>
-      </w:r>
-      <w:r>
-        <w:rPr>
-          <w:sz w:val="22"/>
-          <w:szCs w:val="22"/>
-          <w:lang w:val="ru-RU"/>
-        </w:rPr>
-        <w:t xml:space="preserve">2; &gt; 0: </w:t>
-      </w:r>
-      <w:r>
-        <w:rPr>
-          <w:sz w:val="22"/>
-          <w:szCs w:val="22"/>
-        </w:rPr>
-        <w:t>x</w:t>
-      </w:r>
-      <w:r>
-        <w:rPr>
-          <w:sz w:val="22"/>
-          <w:szCs w:val="22"/>
-          <w:lang w:val="ru-RU"/>
-        </w:rPr>
-        <w:t xml:space="preserve">1 &gt; </w:t>
-      </w:r>
-      <w:r>
-        <w:rPr>
-          <w:sz w:val="22"/>
-          <w:szCs w:val="22"/>
-        </w:rPr>
-        <w:t>x</w:t>
-      </w:r>
-      <w:r>
-        <w:rPr>
-          <w:sz w:val="22"/>
-          <w:szCs w:val="22"/>
-          <w:lang w:val="ru-RU"/>
-        </w:rPr>
-        <w:t>2</w:t>
-      </w:r>
-    </w:p>
-    <w:p>
-      <w:pPr>
-        <w:spacing w:line="276" w:lineRule="auto"/>
-        <w:rPr>
-          <w:sz w:val="22"/>
-          <w:szCs w:val="22"/>
-        </w:rPr>
-      </w:pPr>
-      <w:r>
-        <w:rPr>
-          <w:sz w:val="22"/>
-          <w:szCs w:val="22"/>
-        </w:rPr>
-        <w:t>}</w:t>
-      </w:r>
-    </w:p>
-    <w:p>
-      <w:pPr>
-        <w:spacing w:line="276" w:lineRule="auto"/>
-        <w:rPr>
-          <w:sz w:val="22"/>
-          <w:szCs w:val="22"/>
-        </w:rPr>
-      </w:pPr>
-    </w:p>
-    <w:p>
-      <w:pPr>
-        <w:spacing w:line="276" w:lineRule="auto"/>
-        <w:rPr>
-          <w:sz w:val="22"/>
-          <w:szCs w:val="22"/>
-        </w:rPr>
-      </w:pPr>
-      <w:proofErr w:type="spellStart"/>
-      <w:r>
-        <w:rPr>
-          <w:sz w:val="22"/>
-          <w:szCs w:val="22"/>
-        </w:rPr>
-        <w:t>int</w:t>
-      </w:r>
-      <w:proofErr w:type="spellEnd"/>
-      <w:r>
-        <w:rPr>
-          <w:sz w:val="22"/>
-          <w:szCs w:val="22"/>
-        </w:rPr>
-        <w:t xml:space="preserve"> </w:t>
-      </w:r>
-      <w:proofErr w:type="gramStart"/>
-      <w:r>
-        <w:rPr>
-          <w:sz w:val="22"/>
-          <w:szCs w:val="22"/>
-        </w:rPr>
-        <w:t>main(</w:t>
-      </w:r>
-      <w:proofErr w:type="gramEnd"/>
-      <w:r>
-        <w:rPr>
-          <w:sz w:val="22"/>
-          <w:szCs w:val="22"/>
-        </w:rPr>
-        <w:t>) {</w:t>
-      </w:r>
-    </w:p>
-    <w:p>
-      <w:pPr>
-        <w:spacing w:line="276" w:lineRule="auto"/>
-        <w:rPr>
-          <w:sz w:val="22"/>
-          <w:szCs w:val="22"/>
-        </w:rPr>
-      </w:pPr>
-      <w:r>
-        <w:rPr>
-          <w:sz w:val="22"/>
-          <w:szCs w:val="22"/>
-        </w:rPr>
-        <w:t xml:space="preserve">  </w:t>
-      </w:r>
-      <w:proofErr w:type="spellStart"/>
-      <w:r>
-        <w:rPr>
-          <w:sz w:val="22"/>
-          <w:szCs w:val="22"/>
-        </w:rPr>
-        <w:t>int</w:t>
-      </w:r>
-      <w:proofErr w:type="spellEnd"/>
-      <w:r>
-        <w:rPr>
-          <w:sz w:val="22"/>
-          <w:szCs w:val="22"/>
-        </w:rPr>
-        <w:t xml:space="preserve"> *</w:t>
-      </w:r>
-      <w:proofErr w:type="gramStart"/>
-      <w:r>
-        <w:rPr>
-          <w:sz w:val="22"/>
-          <w:szCs w:val="22"/>
-        </w:rPr>
-        <w:t>a ,</w:t>
-      </w:r>
-      <w:proofErr w:type="spellStart"/>
-      <w:r>
-        <w:rPr>
-          <w:sz w:val="22"/>
-          <w:szCs w:val="22"/>
-        </w:rPr>
-        <w:t>end</w:t>
-      </w:r>
-      <w:proofErr w:type="gramEnd"/>
-      <w:r>
-        <w:rPr>
-          <w:sz w:val="22"/>
-          <w:szCs w:val="22"/>
-        </w:rPr>
-        <w:t>,start,i</w:t>
-      </w:r>
-      <w:proofErr w:type="spellEnd"/>
-      <w:r>
-        <w:rPr>
-          <w:sz w:val="22"/>
-          <w:szCs w:val="22"/>
-        </w:rPr>
-        <w:t xml:space="preserve">; // </w:t>
-      </w:r>
-      <w:proofErr w:type="spellStart"/>
-      <w:r>
-        <w:rPr>
-          <w:sz w:val="22"/>
-          <w:szCs w:val="22"/>
-        </w:rPr>
-        <w:t>e,s</w:t>
-      </w:r>
-      <w:proofErr w:type="spellEnd"/>
-      <w:r>
-        <w:rPr>
-          <w:sz w:val="22"/>
-          <w:szCs w:val="22"/>
-        </w:rPr>
-        <w:t xml:space="preserve"> </w:t>
-      </w:r>
-      <w:proofErr w:type="spellStart"/>
-      <w:r>
-        <w:rPr>
-          <w:sz w:val="22"/>
-          <w:szCs w:val="22"/>
-        </w:rPr>
-        <w:t>переменные</w:t>
-      </w:r>
-      <w:proofErr w:type="spellEnd"/>
-      <w:r>
-        <w:rPr>
-          <w:sz w:val="22"/>
-          <w:szCs w:val="22"/>
-        </w:rPr>
-        <w:t xml:space="preserve"> </w:t>
-      </w:r>
-      <w:proofErr w:type="spellStart"/>
-      <w:r>
-        <w:rPr>
-          <w:sz w:val="22"/>
-          <w:szCs w:val="22"/>
-        </w:rPr>
-        <w:t>для</w:t>
-      </w:r>
-      <w:proofErr w:type="spellEnd"/>
-      <w:r>
-        <w:rPr>
-          <w:sz w:val="22"/>
-          <w:szCs w:val="22"/>
-        </w:rPr>
-        <w:t xml:space="preserve"> </w:t>
-      </w:r>
-      <w:proofErr w:type="spellStart"/>
-      <w:r>
-        <w:rPr>
-          <w:sz w:val="22"/>
-          <w:szCs w:val="22"/>
-        </w:rPr>
-        <w:t>подсчета</w:t>
-      </w:r>
-      <w:proofErr w:type="spellEnd"/>
-      <w:r>
-        <w:rPr>
-          <w:sz w:val="22"/>
-          <w:szCs w:val="22"/>
-        </w:rPr>
-        <w:t xml:space="preserve"> </w:t>
-      </w:r>
-      <w:proofErr w:type="spellStart"/>
-      <w:r>
-        <w:rPr>
-          <w:sz w:val="22"/>
-          <w:szCs w:val="22"/>
-        </w:rPr>
-        <w:t>времени</w:t>
-      </w:r>
-      <w:proofErr w:type="spellEnd"/>
-    </w:p>
-    <w:p>
-      <w:pPr>
-        <w:spacing w:line="276" w:lineRule="auto"/>
-        <w:rPr>
-          <w:sz w:val="22"/>
-          <w:szCs w:val="22"/>
-        </w:rPr>
-      </w:pPr>
-      <w:r>
-        <w:rPr>
-          <w:sz w:val="22"/>
-          <w:szCs w:val="22"/>
-        </w:rPr>
-        <w:t xml:space="preserve">   a = (</w:t>
-      </w:r>
-      <w:proofErr w:type="spellStart"/>
-      <w:r>
-        <w:rPr>
-          <w:sz w:val="22"/>
-          <w:szCs w:val="22"/>
-        </w:rPr>
-        <w:t>int</w:t>
-      </w:r>
-      <w:proofErr w:type="spellEnd"/>
-      <w:proofErr w:type="gramStart"/>
-      <w:r>
-        <w:rPr>
-          <w:sz w:val="22"/>
-          <w:szCs w:val="22"/>
-        </w:rPr>
-        <w:t>* )</w:t>
-      </w:r>
-      <w:proofErr w:type="spellStart"/>
-      <w:r>
-        <w:rPr>
-          <w:sz w:val="22"/>
-          <w:szCs w:val="22"/>
-        </w:rPr>
-        <w:t>malloc</w:t>
-      </w:r>
-      <w:proofErr w:type="spellEnd"/>
-      <w:proofErr w:type="gramEnd"/>
-      <w:r>
-        <w:rPr>
-          <w:sz w:val="22"/>
-          <w:szCs w:val="22"/>
-        </w:rPr>
-        <w:t>(N*</w:t>
-      </w:r>
-      <w:proofErr w:type="spellStart"/>
-      <w:r>
-        <w:rPr>
-          <w:sz w:val="22"/>
-          <w:szCs w:val="22"/>
-        </w:rPr>
-        <w:t>sizeof</w:t>
-      </w:r>
-      <w:proofErr w:type="spellEnd"/>
-      <w:r>
-        <w:rPr>
-          <w:sz w:val="22"/>
-          <w:szCs w:val="22"/>
-        </w:rPr>
-        <w:t>(</w:t>
-      </w:r>
-      <w:proofErr w:type="spellStart"/>
-      <w:r>
-        <w:rPr>
-          <w:sz w:val="22"/>
-          <w:szCs w:val="22"/>
-        </w:rPr>
-        <w:t>int</w:t>
-      </w:r>
-      <w:proofErr w:type="spellEnd"/>
-      <w:r>
-        <w:rPr>
-          <w:sz w:val="22"/>
-          <w:szCs w:val="22"/>
-        </w:rPr>
-        <w:t>));</w:t>
-      </w:r>
-    </w:p>
-    <w:p>
-      <w:pPr>
-        <w:spacing w:line="276" w:lineRule="auto"/>
-        <w:rPr>
-          <w:sz w:val="22"/>
-          <w:szCs w:val="22"/>
-        </w:rPr>
-      </w:pPr>
-      <w:r>
-        <w:rPr>
-          <w:sz w:val="22"/>
-          <w:szCs w:val="22"/>
-        </w:rPr>
-        <w:t xml:space="preserve">    For(i,</w:t>
-      </w:r>
-      <w:proofErr w:type="gramStart"/>
-      <w:r>
-        <w:rPr>
-          <w:sz w:val="22"/>
-          <w:szCs w:val="22"/>
-        </w:rPr>
-        <w:t>0,N</w:t>
-      </w:r>
-      <w:proofErr w:type="gramEnd"/>
-      <w:r>
-        <w:rPr>
-          <w:sz w:val="22"/>
-          <w:szCs w:val="22"/>
-        </w:rPr>
-        <w:t>){ //</w:t>
-      </w:r>
-      <w:proofErr w:type="spellStart"/>
-      <w:r>
-        <w:rPr>
-          <w:sz w:val="22"/>
-          <w:szCs w:val="22"/>
-        </w:rPr>
-        <w:t>считываем</w:t>
-      </w:r>
-      <w:proofErr w:type="spellEnd"/>
-      <w:r>
-        <w:rPr>
-          <w:sz w:val="22"/>
-          <w:szCs w:val="22"/>
-        </w:rPr>
-        <w:t xml:space="preserve"> </w:t>
-      </w:r>
-      <w:proofErr w:type="spellStart"/>
-      <w:r>
-        <w:rPr>
-          <w:sz w:val="22"/>
-          <w:szCs w:val="22"/>
-        </w:rPr>
-        <w:t>массив</w:t>
-      </w:r>
-      <w:proofErr w:type="spellEnd"/>
-    </w:p>
-    <w:p>
-      <w:pPr>
-        <w:spacing w:line="276" w:lineRule="auto"/>
-        <w:rPr>
-          <w:sz w:val="22"/>
-          <w:szCs w:val="22"/>
-        </w:rPr>
-      </w:pPr>
-      <w:r>
-        <w:rPr>
-          <w:sz w:val="22"/>
-          <w:szCs w:val="22"/>
-        </w:rPr>
-        <w:t xml:space="preserve">        </w:t>
-      </w:r>
-      <w:proofErr w:type="spellStart"/>
-      <w:r>
-        <w:rPr>
-          <w:sz w:val="22"/>
-          <w:szCs w:val="22"/>
-        </w:rPr>
-        <w:t>scanf</w:t>
-      </w:r>
-      <w:proofErr w:type="spellEnd"/>
-      <w:r>
-        <w:rPr>
-          <w:sz w:val="22"/>
-          <w:szCs w:val="22"/>
-        </w:rPr>
-        <w:t>("%</w:t>
-      </w:r>
-      <w:proofErr w:type="spellStart"/>
-      <w:r>
-        <w:rPr>
-          <w:sz w:val="22"/>
-          <w:szCs w:val="22"/>
-        </w:rPr>
-        <w:t>d</w:t>
-      </w:r>
-      <w:proofErr w:type="gramStart"/>
-      <w:r>
-        <w:rPr>
-          <w:sz w:val="22"/>
-          <w:szCs w:val="22"/>
-        </w:rPr>
-        <w:t>",&amp;</w:t>
-      </w:r>
-      <w:proofErr w:type="gramEnd"/>
-      <w:r>
-        <w:rPr>
-          <w:sz w:val="22"/>
-          <w:szCs w:val="22"/>
-        </w:rPr>
-        <w:t>a</w:t>
-      </w:r>
-      <w:proofErr w:type="spellEnd"/>
-      <w:r>
-        <w:rPr>
-          <w:sz w:val="22"/>
-          <w:szCs w:val="22"/>
-        </w:rPr>
-        <w:t>[</w:t>
-      </w:r>
-      <w:proofErr w:type="spellStart"/>
-      <w:r>
-        <w:rPr>
-          <w:sz w:val="22"/>
-          <w:szCs w:val="22"/>
-        </w:rPr>
-        <w:t>i</w:t>
-      </w:r>
-      <w:proofErr w:type="spellEnd"/>
-      <w:r>
-        <w:rPr>
-          <w:sz w:val="22"/>
-          <w:szCs w:val="22"/>
-        </w:rPr>
-        <w:t>]);</w:t>
-      </w:r>
-    </w:p>
-    <w:p>
-      <w:pPr>
-        <w:spacing w:line="276" w:lineRule="auto"/>
-        <w:rPr>
-          <w:sz w:val="22"/>
-          <w:szCs w:val="22"/>
-        </w:rPr>
-      </w:pPr>
-      <w:r>
-        <w:rPr>
-          <w:sz w:val="22"/>
-          <w:szCs w:val="22"/>
-        </w:rPr>
-        <w:t xml:space="preserve">    } </w:t>
-      </w:r>
-    </w:p>
-    <w:p>
-      <w:pPr>
-        <w:spacing w:line="276" w:lineRule="auto"/>
-        <w:rPr>
-          <w:sz w:val="22"/>
-          <w:szCs w:val="22"/>
-        </w:rPr>
-      </w:pPr>
-      <w:r>
-        <w:rPr>
-          <w:sz w:val="22"/>
-          <w:szCs w:val="22"/>
-        </w:rPr>
-        <w:t xml:space="preserve">    /*quicksort*/</w:t>
-      </w:r>
-    </w:p>
-    <w:p>
-      <w:pPr>
-        <w:spacing w:line="276" w:lineRule="auto"/>
-        <w:rPr>
-          <w:sz w:val="22"/>
-          <w:szCs w:val="22"/>
-        </w:rPr>
-      </w:pPr>
-      <w:r>
-        <w:rPr>
-          <w:sz w:val="22"/>
-          <w:szCs w:val="22"/>
-        </w:rPr>
-        <w:t xml:space="preserve">    </w:t>
-      </w:r>
-      <w:proofErr w:type="spellStart"/>
-      <w:proofErr w:type="gramStart"/>
-      <w:r>
-        <w:rPr>
-          <w:sz w:val="22"/>
-          <w:szCs w:val="22"/>
+      <w:proofErr w:type="spellStart"/>
+      <w:r>
+        <w:rPr>
+          <w:b/>
+          <w:color w:val="auto"/>
+          <w:sz w:val="22"/>
+          <w:szCs w:val="22"/>
+        </w:rPr>
+        <w:t>Bsearch</w:t>
+      </w:r>
+      <w:proofErr w:type="spellEnd"/>
+    </w:p>
+    <w:p>
+      <w:pPr>
+        <w:spacing w:line="276" w:lineRule="auto"/>
+        <w:rPr>
+          <w:rFonts w:asciiTheme="minorHAnsi" w:hAnsiTheme="minorHAnsi"/>
+          <w:color w:val="auto"/>
+          <w:sz w:val="21"/>
+          <w:szCs w:val="21"/>
+          <w:shd w:val="clear" w:color="auto" w:fill="FFFFFF"/>
+          <w:lang w:val="ru-RU"/>
+        </w:rPr>
+      </w:pPr>
+      <w:r>
+        <w:rPr>
+          <w:rFonts w:ascii="Helvetica" w:hAnsi="Helvetica"/>
+          <w:color w:val="auto"/>
+          <w:sz w:val="21"/>
+          <w:szCs w:val="21"/>
+          <w:shd w:val="clear" w:color="auto" w:fill="FFFFFF"/>
+          <w:lang w:val="ru-RU"/>
+        </w:rPr>
+        <w:t>Функция</w:t>
+      </w:r>
+      <w:r>
+        <w:rPr>
+          <w:rStyle w:val="apple-converted-space"/>
+          <w:rFonts w:ascii="Helvetica" w:hAnsi="Helvetica"/>
+          <w:color w:val="auto"/>
+          <w:sz w:val="21"/>
+          <w:szCs w:val="21"/>
+          <w:shd w:val="clear" w:color="auto" w:fill="FFFFFF"/>
+        </w:rPr>
+        <w:t> </w:t>
+      </w:r>
+      <w:proofErr w:type="spellStart"/>
+      <w:r>
+        <w:rPr>
+          <w:rStyle w:val="HTML"/>
+          <w:rFonts w:ascii="Consolas" w:eastAsia="DejaVu Sans" w:hAnsi="Consolas"/>
+          <w:color w:val="auto"/>
+          <w:sz w:val="19"/>
+          <w:szCs w:val="19"/>
+          <w:shd w:val="clear" w:color="auto" w:fill="F9F2F4"/>
+        </w:rPr>
+        <w:t>bsearch</w:t>
+      </w:r>
+      <w:proofErr w:type="spellEnd"/>
+      <w:r>
+        <w:rPr>
+          <w:rStyle w:val="apple-converted-space"/>
+          <w:rFonts w:ascii="Helvetica" w:hAnsi="Helvetica"/>
+          <w:color w:val="auto"/>
+          <w:sz w:val="21"/>
+          <w:szCs w:val="21"/>
+          <w:shd w:val="clear" w:color="auto" w:fill="FFFFFF"/>
+        </w:rPr>
+        <w:t> </w:t>
+      </w:r>
+      <w:r>
+        <w:rPr>
+          <w:rFonts w:ascii="Helvetica" w:hAnsi="Helvetica"/>
+          <w:color w:val="auto"/>
+          <w:sz w:val="21"/>
+          <w:szCs w:val="21"/>
+          <w:shd w:val="clear" w:color="auto" w:fill="FFFFFF"/>
+          <w:lang w:val="ru-RU"/>
+        </w:rPr>
+        <w:t>выполняет двоичный поиск в массиве.</w:t>
+      </w:r>
+    </w:p>
+    <w:p>
+      <w:pPr>
+        <w:spacing w:line="276" w:lineRule="auto"/>
+        <w:rPr>
+          <w:rFonts w:asciiTheme="minorHAnsi" w:hAnsiTheme="minorHAnsi"/>
+          <w:color w:val="auto"/>
+          <w:sz w:val="21"/>
+          <w:szCs w:val="21"/>
+          <w:shd w:val="clear" w:color="auto" w:fill="FFFFFF"/>
+          <w:lang w:val="ru-RU"/>
+        </w:rPr>
+      </w:pPr>
+      <w:r>
+        <w:rPr>
+          <w:rFonts w:ascii="Helvetica" w:hAnsi="Helvetica"/>
+          <w:color w:val="auto"/>
+          <w:sz w:val="21"/>
+          <w:szCs w:val="21"/>
+          <w:shd w:val="clear" w:color="auto" w:fill="FFFFFF"/>
+          <w:lang w:val="ru-RU"/>
+        </w:rPr>
+        <w:t>Указатель на элемент массива, который равен значению в</w:t>
+      </w:r>
+      <w:r>
+        <w:rPr>
+          <w:rStyle w:val="apple-converted-space"/>
+          <w:rFonts w:ascii="Helvetica" w:hAnsi="Helvetica"/>
+          <w:color w:val="auto"/>
+          <w:sz w:val="21"/>
+          <w:szCs w:val="21"/>
+          <w:shd w:val="clear" w:color="auto" w:fill="FFFFFF"/>
+        </w:rPr>
+        <w:t> </w:t>
+      </w:r>
+      <w:r>
+        <w:rPr>
+          <w:rStyle w:val="HTML"/>
+          <w:rFonts w:ascii="Consolas" w:eastAsia="DejaVu Sans" w:hAnsi="Consolas"/>
+          <w:color w:val="auto"/>
+          <w:sz w:val="19"/>
+          <w:szCs w:val="19"/>
+          <w:shd w:val="clear" w:color="auto" w:fill="F9F2F4"/>
+        </w:rPr>
+        <w:t>key</w:t>
+      </w:r>
+      <w:r>
+        <w:rPr>
+          <w:rFonts w:ascii="Helvetica" w:hAnsi="Helvetica"/>
+          <w:color w:val="auto"/>
+          <w:sz w:val="21"/>
+          <w:szCs w:val="21"/>
+          <w:shd w:val="clear" w:color="auto" w:fill="FFFFFF"/>
+          <w:lang w:val="ru-RU"/>
+        </w:rPr>
+        <w:t>.</w:t>
+      </w:r>
+      <w:r>
+        <w:rPr>
+          <w:rFonts w:ascii="Helvetica" w:hAnsi="Helvetica"/>
+          <w:color w:val="auto"/>
+          <w:sz w:val="21"/>
+          <w:szCs w:val="21"/>
+          <w:lang w:val="ru-RU"/>
+        </w:rPr>
+        <w:br/>
+      </w:r>
+      <w:r>
+        <w:rPr>
+          <w:rFonts w:ascii="Helvetica" w:hAnsi="Helvetica"/>
+          <w:color w:val="auto"/>
+          <w:sz w:val="21"/>
+          <w:szCs w:val="21"/>
+          <w:shd w:val="clear" w:color="auto" w:fill="FFFFFF"/>
+          <w:lang w:val="ru-RU"/>
+        </w:rPr>
+        <w:t xml:space="preserve">Если искомый элемент </w:t>
+      </w:r>
+      <w:r>
+        <w:rPr>
+          <w:rFonts w:ascii="Helvetica" w:hAnsi="Helvetica"/>
+          <w:color w:val="auto"/>
+          <w:sz w:val="21"/>
+          <w:szCs w:val="21"/>
+          <w:shd w:val="clear" w:color="auto" w:fill="FFFFFF"/>
+        </w:rPr>
+        <w:t> </w:t>
+      </w:r>
+      <w:r>
+        <w:rPr>
+          <w:rFonts w:ascii="Helvetica" w:hAnsi="Helvetica"/>
+          <w:color w:val="auto"/>
+          <w:sz w:val="21"/>
+          <w:szCs w:val="21"/>
+          <w:shd w:val="clear" w:color="auto" w:fill="FFFFFF"/>
+          <w:lang w:val="ru-RU"/>
+        </w:rPr>
+        <w:t>не найден, возвращается нулевой указатель.</w:t>
+      </w:r>
+    </w:p>
+    <w:p>
+      <w:pPr>
+        <w:spacing w:line="276" w:lineRule="auto"/>
+        <w:rPr>
+          <w:b/>
+          <w:color w:val="auto"/>
+          <w:sz w:val="22"/>
+          <w:szCs w:val="22"/>
+        </w:rPr>
+      </w:pPr>
+      <w:r>
+        <w:rPr>
+          <w:b/>
+          <w:color w:val="auto"/>
+          <w:sz w:val="22"/>
+          <w:szCs w:val="22"/>
+          <w:lang w:val="ru-RU"/>
+        </w:rPr>
+        <w:br/>
+      </w:r>
+      <w:r>
+        <w:rPr>
+          <w:b/>
+          <w:color w:val="auto"/>
+          <w:sz w:val="22"/>
+          <w:szCs w:val="22"/>
+        </w:rPr>
+        <w:t xml:space="preserve">2.Функция </w:t>
+      </w:r>
+      <w:proofErr w:type="spellStart"/>
+      <w:r>
+        <w:rPr>
+          <w:b/>
+          <w:color w:val="auto"/>
+          <w:sz w:val="22"/>
+          <w:szCs w:val="22"/>
+        </w:rPr>
+        <w:t>Qsort</w:t>
+      </w:r>
+      <w:proofErr w:type="spellEnd"/>
+    </w:p>
+    <w:p>
+      <w:pPr>
+        <w:spacing w:line="276" w:lineRule="auto"/>
+        <w:rPr>
+          <w:rFonts w:asciiTheme="minorHAnsi" w:hAnsiTheme="minorHAnsi"/>
+          <w:color w:val="auto"/>
+          <w:sz w:val="21"/>
+          <w:szCs w:val="21"/>
+          <w:shd w:val="clear" w:color="auto" w:fill="FFFFFF"/>
+          <w:lang w:val="ru-RU"/>
+        </w:rPr>
+      </w:pPr>
+      <w:r>
+        <w:rPr>
+          <w:rFonts w:ascii="Helvetica" w:hAnsi="Helvetica"/>
+          <w:color w:val="auto"/>
+          <w:sz w:val="21"/>
+          <w:szCs w:val="21"/>
+          <w:shd w:val="clear" w:color="auto" w:fill="FFFFFF"/>
+          <w:lang w:val="ru-RU"/>
+        </w:rPr>
+        <w:t>Функция</w:t>
+      </w:r>
+      <w:r>
+        <w:rPr>
+          <w:rStyle w:val="apple-converted-space"/>
+          <w:rFonts w:ascii="Helvetica" w:hAnsi="Helvetica"/>
+          <w:color w:val="auto"/>
+          <w:sz w:val="21"/>
+          <w:szCs w:val="21"/>
+          <w:shd w:val="clear" w:color="auto" w:fill="FFFFFF"/>
+        </w:rPr>
+        <w:t> </w:t>
+      </w:r>
+      <w:proofErr w:type="spellStart"/>
+      <w:r>
+        <w:rPr>
+          <w:rStyle w:val="HTML"/>
+          <w:rFonts w:ascii="Consolas" w:eastAsia="DejaVu Sans" w:hAnsi="Consolas"/>
+          <w:color w:val="auto"/>
+          <w:sz w:val="19"/>
+          <w:szCs w:val="19"/>
+          <w:shd w:val="clear" w:color="auto" w:fill="F9F2F4"/>
         </w:rPr>
         <w:t>qsort</w:t>
       </w:r>
       <w:proofErr w:type="spellEnd"/>
       <w:r>
         <w:rPr>
-          <w:sz w:val="22"/>
-          <w:szCs w:val="22"/>
-        </w:rPr>
-        <w:t>(</w:t>
-      </w:r>
-      <w:proofErr w:type="gramEnd"/>
-      <w:r>
-        <w:rPr>
-          <w:sz w:val="22"/>
-          <w:szCs w:val="22"/>
-        </w:rPr>
-        <w:t xml:space="preserve">a, N, </w:t>
-      </w:r>
-      <w:proofErr w:type="spellStart"/>
-      <w:r>
-        <w:rPr>
-          <w:sz w:val="22"/>
-          <w:szCs w:val="22"/>
-        </w:rPr>
-        <w:t>sizeof</w:t>
-      </w:r>
-      <w:proofErr w:type="spellEnd"/>
-      <w:r>
-        <w:rPr>
-          <w:sz w:val="22"/>
-          <w:szCs w:val="22"/>
-        </w:rPr>
-        <w:t>(</w:t>
-      </w:r>
-      <w:proofErr w:type="spellStart"/>
-      <w:r>
-        <w:rPr>
-          <w:sz w:val="22"/>
-          <w:szCs w:val="22"/>
-        </w:rPr>
-        <w:t>int</w:t>
-      </w:r>
-      <w:proofErr w:type="spellEnd"/>
-      <w:r>
-        <w:rPr>
-          <w:sz w:val="22"/>
-          <w:szCs w:val="22"/>
-        </w:rPr>
-        <w:t>), compare);</w:t>
-      </w:r>
-    </w:p>
-    <w:p>
-      <w:pPr>
-        <w:spacing w:line="276" w:lineRule="auto"/>
-        <w:rPr>
-          <w:sz w:val="22"/>
-          <w:szCs w:val="22"/>
-        </w:rPr>
-      </w:pPr>
-      <w:r>
-        <w:rPr>
-          <w:sz w:val="22"/>
-          <w:szCs w:val="22"/>
-        </w:rPr>
-        <w:t xml:space="preserve">    /**/</w:t>
-      </w:r>
-    </w:p>
-    <w:p>
-      <w:pPr>
-        <w:spacing w:line="276" w:lineRule="auto"/>
-        <w:rPr>
-          <w:sz w:val="22"/>
-          <w:szCs w:val="22"/>
-        </w:rPr>
-      </w:pPr>
-      <w:r>
-        <w:rPr>
-          <w:sz w:val="22"/>
-          <w:szCs w:val="22"/>
-        </w:rPr>
-        <w:t xml:space="preserve">    </w:t>
-      </w:r>
-    </w:p>
-    <w:p>
-      <w:pPr>
-        <w:spacing w:line="276" w:lineRule="auto"/>
-        <w:rPr>
-          <w:sz w:val="22"/>
-          <w:szCs w:val="22"/>
-        </w:rPr>
-      </w:pPr>
-      <w:r>
-        <w:rPr>
-          <w:sz w:val="22"/>
-          <w:szCs w:val="22"/>
-        </w:rPr>
-        <w:t xml:space="preserve">    /*find 0 Binary search|| times*/</w:t>
-      </w:r>
-    </w:p>
-    <w:p>
-      <w:pPr>
-        <w:spacing w:line="276" w:lineRule="auto"/>
-        <w:rPr>
-          <w:sz w:val="22"/>
-          <w:szCs w:val="22"/>
-        </w:rPr>
-      </w:pPr>
-      <w:r>
-        <w:rPr>
-          <w:sz w:val="22"/>
-          <w:szCs w:val="22"/>
-        </w:rPr>
-        <w:t xml:space="preserve">    start = </w:t>
-      </w:r>
-      <w:proofErr w:type="gramStart"/>
-      <w:r>
-        <w:rPr>
-          <w:sz w:val="22"/>
-          <w:szCs w:val="22"/>
-        </w:rPr>
-        <w:t>clock(</w:t>
-      </w:r>
-      <w:proofErr w:type="gramEnd"/>
-      <w:r>
-        <w:rPr>
-          <w:sz w:val="22"/>
-          <w:szCs w:val="22"/>
-        </w:rPr>
-        <w:t>);</w:t>
-      </w:r>
-    </w:p>
-    <w:p>
-      <w:pPr>
-        <w:spacing w:line="276" w:lineRule="auto"/>
-        <w:rPr>
-          <w:sz w:val="22"/>
-          <w:szCs w:val="22"/>
-        </w:rPr>
-      </w:pPr>
-      <w:r>
-        <w:rPr>
-          <w:sz w:val="22"/>
-          <w:szCs w:val="22"/>
-        </w:rPr>
-        <w:t xml:space="preserve">    </w:t>
-      </w:r>
-      <w:proofErr w:type="spellStart"/>
-      <w:r>
-        <w:rPr>
-          <w:sz w:val="22"/>
-          <w:szCs w:val="22"/>
-        </w:rPr>
-        <w:t>int</w:t>
-      </w:r>
-      <w:proofErr w:type="spellEnd"/>
-      <w:r>
-        <w:rPr>
-          <w:sz w:val="22"/>
-          <w:szCs w:val="22"/>
-        </w:rPr>
-        <w:t xml:space="preserve"> number = 0;                                                                       </w:t>
-      </w:r>
-    </w:p>
-    <w:p>
-      <w:pPr>
-        <w:spacing w:line="276" w:lineRule="auto"/>
-        <w:rPr>
-          <w:sz w:val="22"/>
-          <w:szCs w:val="22"/>
-        </w:rPr>
-      </w:pPr>
-      <w:r>
-        <w:rPr>
-          <w:sz w:val="22"/>
-          <w:szCs w:val="22"/>
-        </w:rPr>
-        <w:t xml:space="preserve">    </w:t>
-      </w:r>
-      <w:proofErr w:type="spellStart"/>
-      <w:r>
-        <w:rPr>
-          <w:sz w:val="22"/>
-          <w:szCs w:val="22"/>
-        </w:rPr>
-        <w:t>int</w:t>
-      </w:r>
-      <w:proofErr w:type="spellEnd"/>
-      <w:r>
-        <w:rPr>
-          <w:sz w:val="22"/>
-          <w:szCs w:val="22"/>
-        </w:rPr>
-        <w:t xml:space="preserve"> * </w:t>
-      </w:r>
-      <w:proofErr w:type="spellStart"/>
-      <w:r>
-        <w:rPr>
-          <w:sz w:val="22"/>
-          <w:szCs w:val="22"/>
-        </w:rPr>
-        <w:t>ptrItem</w:t>
-      </w:r>
-      <w:proofErr w:type="spellEnd"/>
-      <w:r>
-        <w:rPr>
-          <w:sz w:val="22"/>
-          <w:szCs w:val="22"/>
-        </w:rPr>
-        <w:t xml:space="preserve"> = (</w:t>
-      </w:r>
-      <w:proofErr w:type="spellStart"/>
-      <w:r>
-        <w:rPr>
-          <w:sz w:val="22"/>
-          <w:szCs w:val="22"/>
-        </w:rPr>
-        <w:t>int</w:t>
-      </w:r>
-      <w:proofErr w:type="spellEnd"/>
-      <w:r>
-        <w:rPr>
-          <w:sz w:val="22"/>
-          <w:szCs w:val="22"/>
-        </w:rPr>
-        <w:t xml:space="preserve">*) </w:t>
-      </w:r>
-      <w:proofErr w:type="spellStart"/>
-      <w:proofErr w:type="gramStart"/>
-      <w:r>
-        <w:rPr>
-          <w:sz w:val="22"/>
-          <w:szCs w:val="22"/>
-        </w:rPr>
-        <w:t>bsearch</w:t>
-      </w:r>
-      <w:proofErr w:type="spellEnd"/>
-      <w:r>
-        <w:rPr>
-          <w:sz w:val="22"/>
-          <w:szCs w:val="22"/>
-        </w:rPr>
-        <w:t>(</w:t>
-      </w:r>
-      <w:proofErr w:type="gramEnd"/>
-      <w:r>
-        <w:rPr>
-          <w:sz w:val="22"/>
-          <w:szCs w:val="22"/>
-        </w:rPr>
-        <w:t xml:space="preserve">&amp;number, a, N, </w:t>
-      </w:r>
-      <w:proofErr w:type="spellStart"/>
-      <w:r>
-        <w:rPr>
-          <w:sz w:val="22"/>
-          <w:szCs w:val="22"/>
-        </w:rPr>
-        <w:t>sizeof</w:t>
-      </w:r>
-      <w:proofErr w:type="spellEnd"/>
-      <w:r>
-        <w:rPr>
-          <w:sz w:val="22"/>
-          <w:szCs w:val="22"/>
-        </w:rPr>
-        <w:t xml:space="preserve"> (</w:t>
-      </w:r>
-      <w:proofErr w:type="spellStart"/>
-      <w:r>
-        <w:rPr>
-          <w:sz w:val="22"/>
-          <w:szCs w:val="22"/>
-        </w:rPr>
-        <w:t>int</w:t>
-      </w:r>
-      <w:proofErr w:type="spellEnd"/>
-      <w:r>
-        <w:rPr>
-          <w:sz w:val="22"/>
-          <w:szCs w:val="22"/>
-        </w:rPr>
-        <w:t>), compare);</w:t>
-      </w:r>
-    </w:p>
-    <w:p>
-      <w:pPr>
-        <w:spacing w:line="276" w:lineRule="auto"/>
-        <w:rPr>
-          <w:sz w:val="22"/>
-          <w:szCs w:val="22"/>
-        </w:rPr>
-      </w:pPr>
-      <w:r>
-        <w:rPr>
-          <w:sz w:val="22"/>
-          <w:szCs w:val="22"/>
-        </w:rPr>
-        <w:t xml:space="preserve">    end = </w:t>
-      </w:r>
-      <w:proofErr w:type="gramStart"/>
-      <w:r>
-        <w:rPr>
-          <w:sz w:val="22"/>
-          <w:szCs w:val="22"/>
-        </w:rPr>
-        <w:t>clock(</w:t>
-      </w:r>
-      <w:proofErr w:type="gramEnd"/>
-      <w:r>
-        <w:rPr>
-          <w:sz w:val="22"/>
-          <w:szCs w:val="22"/>
-        </w:rPr>
-        <w:t>);</w:t>
-      </w:r>
-    </w:p>
-    <w:p>
-      <w:pPr>
-        <w:spacing w:line="276" w:lineRule="auto"/>
-        <w:rPr>
-          <w:sz w:val="22"/>
-          <w:szCs w:val="22"/>
-        </w:rPr>
-      </w:pPr>
-      <w:r>
-        <w:rPr>
-          <w:sz w:val="22"/>
-          <w:szCs w:val="22"/>
-        </w:rPr>
-        <w:t xml:space="preserve">    /**/  </w:t>
-      </w:r>
-    </w:p>
-    <w:p>
-      <w:pPr>
-        <w:spacing w:line="276" w:lineRule="auto"/>
-        <w:rPr>
-          <w:sz w:val="22"/>
-          <w:szCs w:val="22"/>
-        </w:rPr>
-      </w:pPr>
-      <w:r>
-        <w:rPr>
-          <w:sz w:val="22"/>
-          <w:szCs w:val="22"/>
-        </w:rPr>
-        <w:t xml:space="preserve">    </w:t>
-      </w:r>
-    </w:p>
-    <w:p>
-      <w:pPr>
-        <w:spacing w:line="276" w:lineRule="auto"/>
-        <w:rPr>
-          <w:sz w:val="22"/>
-          <w:szCs w:val="22"/>
-        </w:rPr>
-      </w:pPr>
-      <w:r>
-        <w:rPr>
-          <w:sz w:val="22"/>
-          <w:szCs w:val="22"/>
-        </w:rPr>
-        <w:t xml:space="preserve">    </w:t>
-      </w:r>
-    </w:p>
-    <w:p>
-      <w:pPr>
-        <w:spacing w:line="276" w:lineRule="auto"/>
-        <w:rPr>
-          <w:sz w:val="22"/>
-          <w:szCs w:val="22"/>
-        </w:rPr>
-      </w:pPr>
-      <w:r>
-        <w:rPr>
-          <w:sz w:val="22"/>
-          <w:szCs w:val="22"/>
-        </w:rPr>
-        <w:t xml:space="preserve">    /**/</w:t>
-      </w:r>
-    </w:p>
-    <w:p>
-      <w:pPr>
-        <w:spacing w:line="276" w:lineRule="auto"/>
-        <w:rPr>
-          <w:sz w:val="22"/>
-          <w:szCs w:val="22"/>
-        </w:rPr>
-      </w:pPr>
-      <w:r>
-        <w:rPr>
-          <w:sz w:val="22"/>
-          <w:szCs w:val="22"/>
-        </w:rPr>
-        <w:t xml:space="preserve">    if (</w:t>
-      </w:r>
-      <w:proofErr w:type="spellStart"/>
-      <w:proofErr w:type="gramStart"/>
-      <w:r>
-        <w:rPr>
-          <w:sz w:val="22"/>
-          <w:szCs w:val="22"/>
-        </w:rPr>
-        <w:t>ptrItem</w:t>
-      </w:r>
-      <w:proofErr w:type="spellEnd"/>
-      <w:r>
-        <w:rPr>
-          <w:sz w:val="22"/>
-          <w:szCs w:val="22"/>
-        </w:rPr>
-        <w:t xml:space="preserve"> !</w:t>
-      </w:r>
-      <w:proofErr w:type="gramEnd"/>
-      <w:r>
-        <w:rPr>
-          <w:sz w:val="22"/>
-          <w:szCs w:val="22"/>
-        </w:rPr>
-        <w:t>= NULL){</w:t>
-      </w:r>
-    </w:p>
-    <w:p>
-      <w:pPr>
-        <w:spacing w:line="276" w:lineRule="auto"/>
-        <w:rPr>
-          <w:sz w:val="22"/>
-          <w:szCs w:val="22"/>
-        </w:rPr>
-      </w:pPr>
-      <w:r>
-        <w:rPr>
-          <w:sz w:val="22"/>
-          <w:szCs w:val="22"/>
-        </w:rPr>
-        <w:t xml:space="preserve">        </w:t>
-      </w:r>
-      <w:proofErr w:type="spellStart"/>
-      <w:r>
-        <w:rPr>
-          <w:sz w:val="22"/>
-          <w:szCs w:val="22"/>
-        </w:rPr>
-        <w:t>printf</w:t>
-      </w:r>
-      <w:proofErr w:type="spellEnd"/>
-      <w:r>
-        <w:rPr>
-          <w:sz w:val="22"/>
-          <w:szCs w:val="22"/>
-        </w:rPr>
-        <w:t>("exists\n");}</w:t>
-      </w:r>
-    </w:p>
-    <w:p>
-      <w:pPr>
-        <w:spacing w:line="276" w:lineRule="auto"/>
-        <w:rPr>
-          <w:sz w:val="22"/>
-          <w:szCs w:val="22"/>
-        </w:rPr>
-      </w:pPr>
-      <w:r>
-        <w:rPr>
-          <w:sz w:val="22"/>
-          <w:szCs w:val="22"/>
-        </w:rPr>
-        <w:t xml:space="preserve">    </w:t>
-      </w:r>
-      <w:proofErr w:type="gramStart"/>
-      <w:r>
-        <w:rPr>
-          <w:sz w:val="22"/>
-          <w:szCs w:val="22"/>
-        </w:rPr>
-        <w:t>else{</w:t>
-      </w:r>
-      <w:proofErr w:type="gramEnd"/>
-    </w:p>
-    <w:p>
-      <w:pPr>
-        <w:spacing w:line="276" w:lineRule="auto"/>
-        <w:rPr>
-          <w:sz w:val="22"/>
-          <w:szCs w:val="22"/>
-        </w:rPr>
-      </w:pPr>
-      <w:r>
-        <w:rPr>
-          <w:sz w:val="22"/>
-          <w:szCs w:val="22"/>
-        </w:rPr>
-        <w:t xml:space="preserve">        </w:t>
-      </w:r>
-      <w:proofErr w:type="spellStart"/>
-      <w:proofErr w:type="gramStart"/>
-      <w:r>
-        <w:rPr>
-          <w:sz w:val="22"/>
-          <w:szCs w:val="22"/>
-        </w:rPr>
-        <w:t>printf</w:t>
-      </w:r>
-      <w:proofErr w:type="spellEnd"/>
-      <w:r>
-        <w:rPr>
-          <w:sz w:val="22"/>
-          <w:szCs w:val="22"/>
-        </w:rPr>
-        <w:t>(</w:t>
-      </w:r>
-      <w:proofErr w:type="gramEnd"/>
-      <w:r>
-        <w:rPr>
-          <w:sz w:val="22"/>
-          <w:szCs w:val="22"/>
-        </w:rPr>
-        <w:t>"doesn't exist\n");}</w:t>
-      </w:r>
-    </w:p>
-    <w:p>
-      <w:pPr>
-        <w:spacing w:line="276" w:lineRule="auto"/>
-        <w:rPr>
-          <w:sz w:val="22"/>
-          <w:szCs w:val="22"/>
-        </w:rPr>
-      </w:pPr>
-      <w:r>
-        <w:rPr>
-          <w:sz w:val="22"/>
-          <w:szCs w:val="22"/>
-        </w:rPr>
-        <w:t xml:space="preserve">    </w:t>
-      </w:r>
-      <w:proofErr w:type="spellStart"/>
-      <w:r>
-        <w:rPr>
-          <w:sz w:val="22"/>
-          <w:szCs w:val="22"/>
-        </w:rPr>
-        <w:t>printf</w:t>
-      </w:r>
-      <w:proofErr w:type="spellEnd"/>
-      <w:r>
-        <w:rPr>
-          <w:sz w:val="22"/>
-          <w:szCs w:val="22"/>
-        </w:rPr>
-        <w:t>("%</w:t>
-      </w:r>
-      <w:proofErr w:type="spellStart"/>
-      <w:r>
-        <w:rPr>
-          <w:sz w:val="22"/>
-          <w:szCs w:val="22"/>
-        </w:rPr>
-        <w:t>d</w:t>
-      </w:r>
-      <w:proofErr w:type="gramStart"/>
-      <w:r>
-        <w:rPr>
-          <w:sz w:val="22"/>
-          <w:szCs w:val="22"/>
-        </w:rPr>
-        <w:t>",end</w:t>
-      </w:r>
-      <w:proofErr w:type="spellEnd"/>
-      <w:proofErr w:type="gramEnd"/>
-      <w:r>
-        <w:rPr>
-          <w:sz w:val="22"/>
-          <w:szCs w:val="22"/>
-        </w:rPr>
-        <w:t>-start);</w:t>
-      </w:r>
-    </w:p>
-    <w:p>
-      <w:pPr>
-        <w:spacing w:line="276" w:lineRule="auto"/>
-        <w:rPr>
-          <w:sz w:val="22"/>
-          <w:szCs w:val="22"/>
-        </w:rPr>
-      </w:pPr>
-      <w:r>
-        <w:rPr>
-          <w:sz w:val="22"/>
-          <w:szCs w:val="22"/>
-        </w:rPr>
-        <w:t xml:space="preserve">    /**/ </w:t>
-      </w:r>
-    </w:p>
-    <w:p>
-      <w:pPr>
-        <w:spacing w:line="276" w:lineRule="auto"/>
-        <w:rPr>
-          <w:sz w:val="22"/>
-          <w:szCs w:val="22"/>
-        </w:rPr>
-      </w:pPr>
-      <w:r>
-        <w:rPr>
-          <w:sz w:val="22"/>
-          <w:szCs w:val="22"/>
-        </w:rPr>
-        <w:t xml:space="preserve">    </w:t>
-      </w:r>
-    </w:p>
-    <w:p>
-      <w:pPr>
-        <w:spacing w:line="276" w:lineRule="auto"/>
-        <w:rPr>
-          <w:sz w:val="22"/>
-          <w:szCs w:val="22"/>
-        </w:rPr>
-      </w:pPr>
-      <w:r>
-        <w:rPr>
-          <w:sz w:val="22"/>
-          <w:szCs w:val="22"/>
-        </w:rPr>
-        <w:t xml:space="preserve">    </w:t>
-      </w:r>
-    </w:p>
-    <w:p>
-      <w:pPr>
-        <w:spacing w:line="276" w:lineRule="auto"/>
-        <w:rPr>
-          <w:sz w:val="22"/>
-          <w:szCs w:val="22"/>
-        </w:rPr>
-      </w:pPr>
-      <w:r>
-        <w:rPr>
-          <w:sz w:val="22"/>
-          <w:szCs w:val="22"/>
-        </w:rPr>
-        <w:t xml:space="preserve">    /*find 0 Full search*/</w:t>
-      </w:r>
-    </w:p>
-    <w:p>
-      <w:pPr>
-        <w:spacing w:line="276" w:lineRule="auto"/>
-        <w:rPr>
-          <w:sz w:val="22"/>
-          <w:szCs w:val="22"/>
-        </w:rPr>
-      </w:pPr>
-      <w:r>
-        <w:rPr>
-          <w:sz w:val="22"/>
-          <w:szCs w:val="22"/>
-        </w:rPr>
-        <w:t xml:space="preserve">    //bool </w:t>
-      </w:r>
-      <w:proofErr w:type="spellStart"/>
-      <w:r>
-        <w:rPr>
-          <w:sz w:val="22"/>
-          <w:szCs w:val="22"/>
-        </w:rPr>
-        <w:t>Fd_Nm</w:t>
-      </w:r>
-      <w:proofErr w:type="spellEnd"/>
-      <w:r>
-        <w:rPr>
-          <w:sz w:val="22"/>
-          <w:szCs w:val="22"/>
-        </w:rPr>
-        <w:t xml:space="preserve"> = false; </w:t>
-      </w:r>
-    </w:p>
-    <w:p>
-      <w:pPr>
-        <w:spacing w:line="276" w:lineRule="auto"/>
-        <w:rPr>
-          <w:sz w:val="22"/>
-          <w:szCs w:val="22"/>
-        </w:rPr>
-      </w:pPr>
-      <w:r>
-        <w:rPr>
-          <w:sz w:val="22"/>
-          <w:szCs w:val="22"/>
-        </w:rPr>
-        <w:t xml:space="preserve">    </w:t>
-      </w:r>
-      <w:proofErr w:type="spellStart"/>
-      <w:r>
-        <w:rPr>
-          <w:sz w:val="22"/>
-          <w:szCs w:val="22"/>
-        </w:rPr>
-        <w:t>int</w:t>
-      </w:r>
-      <w:proofErr w:type="spellEnd"/>
-      <w:r>
-        <w:rPr>
-          <w:sz w:val="22"/>
-          <w:szCs w:val="22"/>
-        </w:rPr>
-        <w:t xml:space="preserve"> </w:t>
-      </w:r>
-      <w:proofErr w:type="spellStart"/>
-      <w:r>
-        <w:rPr>
-          <w:sz w:val="22"/>
-          <w:szCs w:val="22"/>
-        </w:rPr>
-        <w:t>Fd_Nm</w:t>
-      </w:r>
-      <w:proofErr w:type="spellEnd"/>
-      <w:r>
-        <w:rPr>
-          <w:sz w:val="22"/>
-          <w:szCs w:val="22"/>
-        </w:rPr>
-        <w:t xml:space="preserve"> = 0;</w:t>
-      </w:r>
-    </w:p>
-    <w:p>
-      <w:pPr>
-        <w:spacing w:line="276" w:lineRule="auto"/>
-        <w:rPr>
-          <w:sz w:val="22"/>
-          <w:szCs w:val="22"/>
-        </w:rPr>
-      </w:pPr>
-      <w:r>
-        <w:rPr>
-          <w:sz w:val="22"/>
-          <w:szCs w:val="22"/>
-        </w:rPr>
-        <w:t xml:space="preserve">    start = </w:t>
-      </w:r>
-      <w:proofErr w:type="gramStart"/>
-      <w:r>
-        <w:rPr>
-          <w:sz w:val="22"/>
-          <w:szCs w:val="22"/>
-        </w:rPr>
-        <w:t>clock(</w:t>
-      </w:r>
-      <w:proofErr w:type="gramEnd"/>
-      <w:r>
-        <w:rPr>
-          <w:sz w:val="22"/>
-          <w:szCs w:val="22"/>
-        </w:rPr>
-        <w:t>);</w:t>
-      </w:r>
-    </w:p>
-    <w:p>
-      <w:pPr>
-        <w:spacing w:line="276" w:lineRule="auto"/>
-        <w:rPr>
-          <w:sz w:val="22"/>
-          <w:szCs w:val="22"/>
-        </w:rPr>
-      </w:pPr>
-      <w:r>
-        <w:rPr>
-          <w:sz w:val="22"/>
-          <w:szCs w:val="22"/>
-        </w:rPr>
-        <w:t xml:space="preserve">    For(i,</w:t>
-      </w:r>
-      <w:proofErr w:type="gramStart"/>
-      <w:r>
-        <w:rPr>
-          <w:sz w:val="22"/>
-          <w:szCs w:val="22"/>
-        </w:rPr>
-        <w:t>0,N</w:t>
-      </w:r>
-      <w:proofErr w:type="gramEnd"/>
-      <w:r>
-        <w:rPr>
-          <w:sz w:val="22"/>
-          <w:szCs w:val="22"/>
-        </w:rPr>
-        <w:t>){</w:t>
-      </w:r>
-    </w:p>
-    <w:p>
-      <w:pPr>
-        <w:spacing w:line="276" w:lineRule="auto"/>
-        <w:rPr>
-          <w:sz w:val="22"/>
-          <w:szCs w:val="22"/>
-        </w:rPr>
-      </w:pPr>
-      <w:r>
-        <w:rPr>
-          <w:sz w:val="22"/>
-          <w:szCs w:val="22"/>
-        </w:rPr>
-        <w:lastRenderedPageBreak/>
-        <w:t xml:space="preserve">        if (a[</w:t>
-      </w:r>
-      <w:proofErr w:type="spellStart"/>
-      <w:r>
-        <w:rPr>
-          <w:sz w:val="22"/>
-          <w:szCs w:val="22"/>
-        </w:rPr>
-        <w:t>i</w:t>
-      </w:r>
-      <w:proofErr w:type="spellEnd"/>
-      <w:r>
-        <w:rPr>
-          <w:sz w:val="22"/>
-          <w:szCs w:val="22"/>
-        </w:rPr>
-        <w:t xml:space="preserve">] == </w:t>
-      </w:r>
-      <w:proofErr w:type="gramStart"/>
-      <w:r>
-        <w:rPr>
-          <w:sz w:val="22"/>
-          <w:szCs w:val="22"/>
-        </w:rPr>
-        <w:t>0){</w:t>
-      </w:r>
-      <w:proofErr w:type="gramEnd"/>
-    </w:p>
-    <w:p>
-      <w:pPr>
-        <w:spacing w:line="276" w:lineRule="auto"/>
-        <w:rPr>
-          <w:sz w:val="22"/>
-          <w:szCs w:val="22"/>
-        </w:rPr>
-      </w:pPr>
-      <w:r>
-        <w:rPr>
-          <w:sz w:val="22"/>
-          <w:szCs w:val="22"/>
-        </w:rPr>
-        <w:t xml:space="preserve">            /*</w:t>
-      </w:r>
-      <w:proofErr w:type="spellStart"/>
-      <w:r>
-        <w:rPr>
-          <w:sz w:val="22"/>
-          <w:szCs w:val="22"/>
-        </w:rPr>
-        <w:t>Fd_Nm</w:t>
-      </w:r>
-      <w:proofErr w:type="spellEnd"/>
-      <w:r>
-        <w:rPr>
-          <w:sz w:val="22"/>
-          <w:szCs w:val="22"/>
-        </w:rPr>
-        <w:t xml:space="preserve"> = </w:t>
-      </w:r>
-      <w:proofErr w:type="gramStart"/>
-      <w:r>
-        <w:rPr>
-          <w:sz w:val="22"/>
-          <w:szCs w:val="22"/>
-        </w:rPr>
-        <w:t>true;*</w:t>
-      </w:r>
-      <w:proofErr w:type="gramEnd"/>
-      <w:r>
-        <w:rPr>
-          <w:sz w:val="22"/>
-          <w:szCs w:val="22"/>
-        </w:rPr>
-        <w:t>/</w:t>
-      </w:r>
-      <w:proofErr w:type="spellStart"/>
-      <w:r>
-        <w:rPr>
-          <w:sz w:val="22"/>
-          <w:szCs w:val="22"/>
-        </w:rPr>
-        <w:t>Fd_Nm</w:t>
-      </w:r>
-      <w:proofErr w:type="spellEnd"/>
-      <w:r>
-        <w:rPr>
-          <w:sz w:val="22"/>
-          <w:szCs w:val="22"/>
-        </w:rPr>
-        <w:t xml:space="preserve"> = 1;break;</w:t>
-      </w:r>
-    </w:p>
-    <w:p>
-      <w:pPr>
-        <w:spacing w:line="276" w:lineRule="auto"/>
-        <w:rPr>
-          <w:sz w:val="22"/>
-          <w:szCs w:val="22"/>
-        </w:rPr>
-      </w:pPr>
-      <w:r>
-        <w:rPr>
-          <w:sz w:val="22"/>
-          <w:szCs w:val="22"/>
-        </w:rPr>
-        <w:t xml:space="preserve">        }</w:t>
-      </w:r>
-    </w:p>
-    <w:p>
-      <w:pPr>
-        <w:spacing w:line="276" w:lineRule="auto"/>
-        <w:rPr>
-          <w:sz w:val="22"/>
-          <w:szCs w:val="22"/>
-        </w:rPr>
-      </w:pPr>
-      <w:r>
-        <w:rPr>
-          <w:sz w:val="22"/>
-          <w:szCs w:val="22"/>
-        </w:rPr>
-        <w:t xml:space="preserve">    }</w:t>
-      </w:r>
-    </w:p>
-    <w:p>
-      <w:pPr>
-        <w:spacing w:line="276" w:lineRule="auto"/>
-        <w:rPr>
-          <w:sz w:val="22"/>
-          <w:szCs w:val="22"/>
-        </w:rPr>
-      </w:pPr>
-      <w:r>
-        <w:rPr>
-          <w:sz w:val="22"/>
-          <w:szCs w:val="22"/>
-        </w:rPr>
-        <w:t xml:space="preserve">    end = </w:t>
-      </w:r>
-      <w:proofErr w:type="gramStart"/>
-      <w:r>
-        <w:rPr>
-          <w:sz w:val="22"/>
-          <w:szCs w:val="22"/>
-        </w:rPr>
-        <w:t>clock(</w:t>
-      </w:r>
-      <w:proofErr w:type="gramEnd"/>
-      <w:r>
-        <w:rPr>
-          <w:sz w:val="22"/>
-          <w:szCs w:val="22"/>
-        </w:rPr>
-        <w:t>);</w:t>
-      </w:r>
-    </w:p>
-    <w:p>
-      <w:pPr>
-        <w:spacing w:line="276" w:lineRule="auto"/>
-        <w:rPr>
-          <w:sz w:val="22"/>
-          <w:szCs w:val="22"/>
-        </w:rPr>
-      </w:pPr>
-      <w:r>
-        <w:rPr>
-          <w:sz w:val="22"/>
-          <w:szCs w:val="22"/>
-        </w:rPr>
-        <w:t xml:space="preserve">    if (</w:t>
-      </w:r>
-      <w:proofErr w:type="spellStart"/>
-      <w:r>
-        <w:rPr>
-          <w:sz w:val="22"/>
-          <w:szCs w:val="22"/>
-        </w:rPr>
-        <w:t>Fd_Nm</w:t>
-      </w:r>
-      <w:proofErr w:type="spellEnd"/>
-      <w:r>
-        <w:rPr>
-          <w:sz w:val="22"/>
-          <w:szCs w:val="22"/>
-        </w:rPr>
-        <w:t xml:space="preserve"> == </w:t>
-      </w:r>
-      <w:proofErr w:type="gramStart"/>
-      <w:r>
-        <w:rPr>
-          <w:sz w:val="22"/>
-          <w:szCs w:val="22"/>
-        </w:rPr>
-        <w:t>1){</w:t>
-      </w:r>
-      <w:proofErr w:type="gramEnd"/>
-    </w:p>
-    <w:p>
-      <w:pPr>
-        <w:spacing w:line="276" w:lineRule="auto"/>
-        <w:rPr>
-          <w:sz w:val="22"/>
-          <w:szCs w:val="22"/>
-        </w:rPr>
-      </w:pPr>
-      <w:r>
-        <w:rPr>
-          <w:sz w:val="22"/>
-          <w:szCs w:val="22"/>
-        </w:rPr>
-        <w:t xml:space="preserve">         </w:t>
-      </w:r>
-      <w:proofErr w:type="spellStart"/>
-      <w:r>
-        <w:rPr>
-          <w:sz w:val="22"/>
-          <w:szCs w:val="22"/>
-        </w:rPr>
-        <w:t>printf</w:t>
-      </w:r>
-      <w:proofErr w:type="spellEnd"/>
-      <w:r>
-        <w:rPr>
-          <w:sz w:val="22"/>
-          <w:szCs w:val="22"/>
-        </w:rPr>
-        <w:t>("exists\n");</w:t>
-      </w:r>
-    </w:p>
-    <w:p>
-      <w:pPr>
-        <w:spacing w:line="276" w:lineRule="auto"/>
-        <w:rPr>
-          <w:sz w:val="22"/>
-          <w:szCs w:val="22"/>
-        </w:rPr>
-      </w:pPr>
-      <w:r>
-        <w:rPr>
-          <w:sz w:val="22"/>
-          <w:szCs w:val="22"/>
-        </w:rPr>
-        <w:t xml:space="preserve">    </w:t>
-      </w:r>
-      <w:proofErr w:type="gramStart"/>
-      <w:r>
-        <w:rPr>
-          <w:sz w:val="22"/>
-          <w:szCs w:val="22"/>
-        </w:rPr>
-        <w:t>}else</w:t>
-      </w:r>
-      <w:proofErr w:type="gramEnd"/>
-      <w:r>
-        <w:rPr>
-          <w:sz w:val="22"/>
-          <w:szCs w:val="22"/>
-        </w:rPr>
-        <w:t>{</w:t>
-      </w:r>
-    </w:p>
-    <w:p>
-      <w:pPr>
-        <w:spacing w:line="276" w:lineRule="auto"/>
-        <w:rPr>
-          <w:sz w:val="22"/>
-          <w:szCs w:val="22"/>
-        </w:rPr>
-      </w:pPr>
-      <w:r>
-        <w:rPr>
-          <w:sz w:val="22"/>
-          <w:szCs w:val="22"/>
-        </w:rPr>
-        <w:t xml:space="preserve">        </w:t>
-      </w:r>
-      <w:proofErr w:type="spellStart"/>
-      <w:proofErr w:type="gramStart"/>
-      <w:r>
-        <w:rPr>
-          <w:sz w:val="22"/>
-          <w:szCs w:val="22"/>
-        </w:rPr>
-        <w:t>printf</w:t>
-      </w:r>
-      <w:proofErr w:type="spellEnd"/>
-      <w:r>
-        <w:rPr>
-          <w:sz w:val="22"/>
-          <w:szCs w:val="22"/>
-        </w:rPr>
-        <w:t>(</w:t>
-      </w:r>
-      <w:proofErr w:type="gramEnd"/>
-      <w:r>
-        <w:rPr>
-          <w:sz w:val="22"/>
-          <w:szCs w:val="22"/>
-        </w:rPr>
-        <w:t>"doesn't exist\n");</w:t>
-      </w:r>
-    </w:p>
-    <w:p>
-      <w:pPr>
-        <w:spacing w:line="276" w:lineRule="auto"/>
-        <w:rPr>
-          <w:sz w:val="22"/>
-          <w:szCs w:val="22"/>
-        </w:rPr>
-      </w:pPr>
-      <w:r>
-        <w:rPr>
-          <w:sz w:val="22"/>
-          <w:szCs w:val="22"/>
-        </w:rPr>
-        <w:t xml:space="preserve">    }</w:t>
-      </w:r>
-    </w:p>
-    <w:p>
-      <w:pPr>
-        <w:spacing w:line="276" w:lineRule="auto"/>
-        <w:rPr>
-          <w:sz w:val="22"/>
-          <w:szCs w:val="22"/>
-        </w:rPr>
-      </w:pPr>
-      <w:r>
-        <w:rPr>
-          <w:sz w:val="22"/>
-          <w:szCs w:val="22"/>
-        </w:rPr>
-        <w:t xml:space="preserve">    </w:t>
-      </w:r>
-      <w:proofErr w:type="spellStart"/>
-      <w:r>
-        <w:rPr>
-          <w:sz w:val="22"/>
-          <w:szCs w:val="22"/>
-        </w:rPr>
-        <w:t>printf</w:t>
-      </w:r>
-      <w:proofErr w:type="spellEnd"/>
-      <w:r>
-        <w:rPr>
-          <w:sz w:val="22"/>
-          <w:szCs w:val="22"/>
-        </w:rPr>
-        <w:t>("%</w:t>
-      </w:r>
-      <w:proofErr w:type="spellStart"/>
-      <w:r>
-        <w:rPr>
-          <w:sz w:val="22"/>
-          <w:szCs w:val="22"/>
-        </w:rPr>
-        <w:t>d</w:t>
-      </w:r>
-      <w:proofErr w:type="gramStart"/>
-      <w:r>
-        <w:rPr>
-          <w:sz w:val="22"/>
-          <w:szCs w:val="22"/>
-        </w:rPr>
-        <w:t>",end</w:t>
-      </w:r>
-      <w:proofErr w:type="spellEnd"/>
-      <w:proofErr w:type="gramEnd"/>
-      <w:r>
-        <w:rPr>
-          <w:sz w:val="22"/>
-          <w:szCs w:val="22"/>
-        </w:rPr>
-        <w:t>-start);</w:t>
-      </w:r>
-    </w:p>
-    <w:p>
-      <w:pPr>
-        <w:spacing w:line="276" w:lineRule="auto"/>
-        <w:rPr>
-          <w:sz w:val="22"/>
-          <w:szCs w:val="22"/>
-        </w:rPr>
-      </w:pPr>
-      <w:r>
-        <w:rPr>
-          <w:sz w:val="22"/>
-          <w:szCs w:val="22"/>
-        </w:rPr>
-        <w:t xml:space="preserve">    /**/</w:t>
-      </w:r>
-    </w:p>
-    <w:p>
-      <w:pPr>
-        <w:spacing w:line="276" w:lineRule="auto"/>
-        <w:rPr>
-          <w:sz w:val="22"/>
-          <w:szCs w:val="22"/>
-        </w:rPr>
-      </w:pPr>
-      <w:r>
-        <w:rPr>
-          <w:sz w:val="22"/>
-          <w:szCs w:val="22"/>
-        </w:rPr>
-        <w:t xml:space="preserve">    free(a);</w:t>
-      </w:r>
-    </w:p>
-    <w:p>
-      <w:pPr>
-        <w:spacing w:line="276" w:lineRule="auto"/>
-        <w:rPr>
-          <w:sz w:val="22"/>
-          <w:szCs w:val="22"/>
-        </w:rPr>
-      </w:pPr>
-      <w:r>
-        <w:rPr>
-          <w:sz w:val="22"/>
-          <w:szCs w:val="22"/>
-        </w:rPr>
-        <w:t xml:space="preserve">  return 0;</w:t>
-      </w:r>
-    </w:p>
-    <w:p>
-      <w:pPr>
-        <w:spacing w:line="276" w:lineRule="auto"/>
-        <w:rPr>
-          <w:sz w:val="22"/>
-          <w:szCs w:val="22"/>
-        </w:rPr>
-      </w:pPr>
-      <w:r>
-        <w:rPr>
-          <w:sz w:val="22"/>
-          <w:szCs w:val="22"/>
-        </w:rPr>
-        <w:t>}</w:t>
+          <w:rStyle w:val="apple-converted-space"/>
+          <w:rFonts w:ascii="Helvetica" w:hAnsi="Helvetica"/>
+          <w:color w:val="auto"/>
+          <w:sz w:val="21"/>
+          <w:szCs w:val="21"/>
+          <w:shd w:val="clear" w:color="auto" w:fill="FFFFFF"/>
+        </w:rPr>
+        <w:t> </w:t>
+      </w:r>
+      <w:r>
+        <w:rPr>
+          <w:rFonts w:ascii="Helvetica" w:hAnsi="Helvetica"/>
+          <w:color w:val="auto"/>
+          <w:sz w:val="21"/>
+          <w:szCs w:val="21"/>
+          <w:shd w:val="clear" w:color="auto" w:fill="FFFFFF"/>
+          <w:lang w:val="ru-RU"/>
+        </w:rPr>
+        <w:t>выполняет</w:t>
+      </w:r>
+      <w:r>
+        <w:rPr>
+          <w:rFonts w:ascii="Helvetica" w:hAnsi="Helvetica"/>
+          <w:color w:val="auto"/>
+          <w:sz w:val="21"/>
+          <w:szCs w:val="21"/>
+          <w:shd w:val="clear" w:color="auto" w:fill="FFFFFF"/>
+        </w:rPr>
+        <w:t> </w:t>
+      </w:r>
+      <w:r>
+        <w:rPr>
+          <w:rFonts w:ascii="Helvetica" w:hAnsi="Helvetica"/>
+          <w:color w:val="auto"/>
+          <w:sz w:val="21"/>
+          <w:szCs w:val="21"/>
+          <w:shd w:val="clear" w:color="auto" w:fill="FFFFFF"/>
+          <w:lang w:val="ru-RU"/>
+        </w:rPr>
+        <w:t>сортировку</w:t>
       </w:r>
       <w:bookmarkStart w:id="0" w:name="_GoBack"/>
       <w:bookmarkEnd w:id="0"/>
+      <w:r>
+        <w:rPr>
+          <w:rFonts w:ascii="Helvetica" w:hAnsi="Helvetica"/>
+          <w:color w:val="auto"/>
+          <w:sz w:val="21"/>
+          <w:szCs w:val="21"/>
+          <w:shd w:val="clear" w:color="auto" w:fill="FFFFFF"/>
+          <w:lang w:val="ru-RU"/>
+        </w:rPr>
+        <w:t xml:space="preserve"> элементов массива, на который ссылается указатель</w:t>
+      </w:r>
+      <w:r>
+        <w:rPr>
+          <w:rStyle w:val="apple-converted-space"/>
+          <w:rFonts w:ascii="Helvetica" w:hAnsi="Helvetica"/>
+          <w:color w:val="auto"/>
+          <w:sz w:val="21"/>
+          <w:szCs w:val="21"/>
+          <w:shd w:val="clear" w:color="auto" w:fill="FFFFFF"/>
+        </w:rPr>
+        <w:t> </w:t>
+      </w:r>
+      <w:r>
+        <w:rPr>
+          <w:rStyle w:val="HTML"/>
+          <w:rFonts w:ascii="Consolas" w:eastAsia="DejaVu Sans" w:hAnsi="Consolas"/>
+          <w:color w:val="auto"/>
+          <w:sz w:val="19"/>
+          <w:szCs w:val="19"/>
+          <w:shd w:val="clear" w:color="auto" w:fill="F9F2F4"/>
+        </w:rPr>
+        <w:t>first</w:t>
+      </w:r>
+      <w:r>
+        <w:rPr>
+          <w:rFonts w:ascii="Helvetica" w:hAnsi="Helvetica"/>
+          <w:color w:val="auto"/>
+          <w:sz w:val="21"/>
+          <w:szCs w:val="21"/>
+          <w:shd w:val="clear" w:color="auto" w:fill="FFFFFF"/>
+          <w:lang w:val="ru-RU"/>
+        </w:rPr>
+        <w:t>. Для каждого элемента массива устанавливается размер в байтах, который передается через параметр</w:t>
+      </w:r>
+      <w:r>
+        <w:rPr>
+          <w:rStyle w:val="apple-converted-space"/>
+          <w:rFonts w:ascii="Helvetica" w:hAnsi="Helvetica"/>
+          <w:color w:val="auto"/>
+          <w:sz w:val="21"/>
+          <w:szCs w:val="21"/>
+          <w:shd w:val="clear" w:color="auto" w:fill="FFFFFF"/>
+        </w:rPr>
+        <w:t> </w:t>
+      </w:r>
+      <w:r>
+        <w:rPr>
+          <w:rStyle w:val="HTML"/>
+          <w:rFonts w:ascii="Consolas" w:eastAsia="DejaVu Sans" w:hAnsi="Consolas"/>
+          <w:color w:val="auto"/>
+          <w:sz w:val="19"/>
+          <w:szCs w:val="19"/>
+          <w:shd w:val="clear" w:color="auto" w:fill="F9F2F4"/>
+        </w:rPr>
+        <w:t>size</w:t>
+      </w:r>
+      <w:r>
+        <w:rPr>
+          <w:rFonts w:ascii="Helvetica" w:hAnsi="Helvetica"/>
+          <w:color w:val="auto"/>
+          <w:sz w:val="21"/>
+          <w:szCs w:val="21"/>
+          <w:shd w:val="clear" w:color="auto" w:fill="FFFFFF"/>
+          <w:lang w:val="ru-RU"/>
+        </w:rPr>
+        <w:t>. Последний параметр функции</w:t>
+      </w:r>
+      <w:r>
+        <w:rPr>
+          <w:rStyle w:val="apple-converted-space"/>
+          <w:rFonts w:ascii="Helvetica" w:hAnsi="Helvetica"/>
+          <w:color w:val="auto"/>
+          <w:sz w:val="21"/>
+          <w:szCs w:val="21"/>
+          <w:shd w:val="clear" w:color="auto" w:fill="FFFFFF"/>
+        </w:rPr>
+        <w:t> </w:t>
+      </w:r>
+      <w:proofErr w:type="spellStart"/>
+      <w:r>
+        <w:rPr>
+          <w:rStyle w:val="HTML"/>
+          <w:rFonts w:ascii="Consolas" w:eastAsia="DejaVu Sans" w:hAnsi="Consolas"/>
+          <w:color w:val="auto"/>
+          <w:sz w:val="19"/>
+          <w:szCs w:val="19"/>
+          <w:shd w:val="clear" w:color="auto" w:fill="F9F2F4"/>
+        </w:rPr>
+        <w:t>qsort</w:t>
+      </w:r>
+      <w:proofErr w:type="spellEnd"/>
+      <w:r>
+        <w:rPr>
+          <w:rStyle w:val="apple-converted-space"/>
+          <w:rFonts w:ascii="Helvetica" w:hAnsi="Helvetica"/>
+          <w:color w:val="auto"/>
+          <w:sz w:val="21"/>
+          <w:szCs w:val="21"/>
+          <w:shd w:val="clear" w:color="auto" w:fill="FFFFFF"/>
+        </w:rPr>
+        <w:t> </w:t>
+      </w:r>
+      <w:r>
+        <w:rPr>
+          <w:rFonts w:ascii="Helvetica" w:hAnsi="Helvetica"/>
+          <w:color w:val="auto"/>
+          <w:sz w:val="21"/>
+          <w:szCs w:val="21"/>
+          <w:shd w:val="clear" w:color="auto" w:fill="FFFFFF"/>
+          <w:lang w:val="ru-RU"/>
+        </w:rPr>
+        <w:t xml:space="preserve">— указатель </w:t>
+      </w:r>
+      <w:r>
+        <w:rPr>
+          <w:rFonts w:ascii="Helvetica" w:hAnsi="Helvetica"/>
+          <w:color w:val="auto"/>
+          <w:sz w:val="21"/>
+          <w:szCs w:val="21"/>
+          <w:shd w:val="clear" w:color="auto" w:fill="FFFFFF"/>
+        </w:rPr>
+        <w:t>comparator</w:t>
+      </w:r>
+      <w:r>
+        <w:rPr>
+          <w:rFonts w:ascii="Helvetica" w:hAnsi="Helvetica"/>
+          <w:color w:val="auto"/>
+          <w:sz w:val="21"/>
+          <w:szCs w:val="21"/>
+          <w:shd w:val="clear" w:color="auto" w:fill="FFFFFF"/>
+          <w:lang w:val="ru-RU"/>
+        </w:rPr>
+        <w:t xml:space="preserve"> на функцию сравнения, которая используется для определения порядка следования элементов в отсортированном массиве.</w:t>
+      </w:r>
+    </w:p>
+    <w:p>
+      <w:pPr>
+        <w:spacing w:line="276" w:lineRule="auto"/>
+        <w:rPr>
+          <w:b/>
+          <w:color w:val="auto"/>
+          <w:sz w:val="22"/>
+          <w:szCs w:val="22"/>
+        </w:rPr>
+      </w:pPr>
+      <w:r>
+        <w:rPr>
+          <w:b/>
+          <w:color w:val="auto"/>
+          <w:sz w:val="22"/>
+          <w:szCs w:val="22"/>
+          <w:lang w:val="ru-RU"/>
+        </w:rPr>
+        <w:br/>
+      </w:r>
+      <w:r>
+        <w:rPr>
+          <w:b/>
+          <w:color w:val="auto"/>
+          <w:sz w:val="22"/>
+          <w:szCs w:val="22"/>
+        </w:rPr>
+        <w:t>3.</w:t>
+      </w:r>
+      <w:r>
+        <w:rPr>
+          <w:b/>
+          <w:color w:val="auto"/>
+          <w:sz w:val="22"/>
+          <w:szCs w:val="22"/>
+          <w:lang w:val="ru-RU"/>
+        </w:rPr>
+        <w:t>Функция</w:t>
+      </w:r>
+      <w:r>
+        <w:rPr>
+          <w:b/>
+          <w:color w:val="auto"/>
+          <w:sz w:val="22"/>
+          <w:szCs w:val="22"/>
+        </w:rPr>
+        <w:t xml:space="preserve"> </w:t>
+      </w:r>
+      <w:proofErr w:type="gramStart"/>
+      <w:r>
+        <w:rPr>
+          <w:b/>
+          <w:color w:val="auto"/>
+          <w:sz w:val="22"/>
+          <w:szCs w:val="22"/>
+        </w:rPr>
+        <w:t>Clock(</w:t>
+      </w:r>
+      <w:proofErr w:type="gramEnd"/>
+      <w:r>
+        <w:rPr>
+          <w:b/>
+          <w:color w:val="auto"/>
+          <w:sz w:val="22"/>
+          <w:szCs w:val="22"/>
+        </w:rPr>
+        <w:t>)</w:t>
+      </w:r>
+    </w:p>
+    <w:p>
+      <w:pPr>
+        <w:spacing w:line="276" w:lineRule="auto"/>
+        <w:rPr>
+          <w:rFonts w:asciiTheme="minorHAnsi" w:hAnsiTheme="minorHAnsi"/>
+          <w:color w:val="auto"/>
+          <w:sz w:val="21"/>
+          <w:szCs w:val="21"/>
+          <w:shd w:val="clear" w:color="auto" w:fill="FFFFFF"/>
+          <w:lang w:val="ru-RU"/>
+        </w:rPr>
+      </w:pPr>
+      <w:r>
+        <w:rPr>
+          <w:rFonts w:ascii="Helvetica" w:hAnsi="Helvetica"/>
+          <w:color w:val="auto"/>
+          <w:sz w:val="21"/>
+          <w:szCs w:val="21"/>
+          <w:shd w:val="clear" w:color="auto" w:fill="FFFFFF"/>
+          <w:lang w:val="ru-RU"/>
+        </w:rPr>
+        <w:t>Возвращает количество временных тактов, прошедших с начала запуска программы. С помощью</w:t>
+      </w:r>
+      <w:r>
+        <w:rPr>
+          <w:rStyle w:val="apple-converted-space"/>
+          <w:rFonts w:ascii="Helvetica" w:hAnsi="Helvetica"/>
+          <w:color w:val="auto"/>
+          <w:sz w:val="21"/>
+          <w:szCs w:val="21"/>
+          <w:shd w:val="clear" w:color="auto" w:fill="FFFFFF"/>
+        </w:rPr>
+        <w:t> </w:t>
+      </w:r>
+      <w:hyperlink r:id="rId5" w:history="1">
+        <w:r>
+          <w:rPr>
+            <w:rStyle w:val="a5"/>
+            <w:rFonts w:ascii="Helvetica" w:hAnsi="Helvetica"/>
+            <w:color w:val="auto"/>
+            <w:sz w:val="21"/>
+            <w:szCs w:val="21"/>
+            <w:shd w:val="clear" w:color="auto" w:fill="FFFFFF"/>
+            <w:lang w:val="ru-RU"/>
+          </w:rPr>
+          <w:t>макроса</w:t>
+        </w:r>
+        <w:r>
+          <w:rPr>
+            <w:rStyle w:val="apple-converted-space"/>
+            <w:rFonts w:ascii="Helvetica" w:hAnsi="Helvetica"/>
+            <w:color w:val="auto"/>
+            <w:sz w:val="21"/>
+            <w:szCs w:val="21"/>
+            <w:shd w:val="clear" w:color="auto" w:fill="FFFFFF"/>
+          </w:rPr>
+          <w:t> </w:t>
+        </w:r>
+        <w:r>
+          <w:rPr>
+            <w:rStyle w:val="HTML"/>
+            <w:rFonts w:ascii="Consolas" w:eastAsia="DejaVu Sans" w:hAnsi="Consolas"/>
+            <w:color w:val="auto"/>
+            <w:sz w:val="19"/>
+            <w:szCs w:val="19"/>
+            <w:shd w:val="clear" w:color="auto" w:fill="F9F2F4"/>
+          </w:rPr>
+          <w:t>CLOCKS</w:t>
+        </w:r>
+        <w:r>
+          <w:rPr>
+            <w:rStyle w:val="HTML"/>
+            <w:rFonts w:ascii="Consolas" w:eastAsia="DejaVu Sans" w:hAnsi="Consolas"/>
+            <w:color w:val="auto"/>
+            <w:sz w:val="19"/>
+            <w:szCs w:val="19"/>
+            <w:shd w:val="clear" w:color="auto" w:fill="F9F2F4"/>
+            <w:lang w:val="ru-RU"/>
+          </w:rPr>
+          <w:t>_</w:t>
+        </w:r>
+        <w:r>
+          <w:rPr>
+            <w:rStyle w:val="HTML"/>
+            <w:rFonts w:ascii="Consolas" w:eastAsia="DejaVu Sans" w:hAnsi="Consolas"/>
+            <w:color w:val="auto"/>
+            <w:sz w:val="19"/>
+            <w:szCs w:val="19"/>
+            <w:shd w:val="clear" w:color="auto" w:fill="F9F2F4"/>
+          </w:rPr>
+          <w:t>PER</w:t>
+        </w:r>
+        <w:r>
+          <w:rPr>
+            <w:rStyle w:val="HTML"/>
+            <w:rFonts w:ascii="Consolas" w:eastAsia="DejaVu Sans" w:hAnsi="Consolas"/>
+            <w:color w:val="auto"/>
+            <w:sz w:val="19"/>
+            <w:szCs w:val="19"/>
+            <w:shd w:val="clear" w:color="auto" w:fill="F9F2F4"/>
+            <w:lang w:val="ru-RU"/>
+          </w:rPr>
+          <w:t>_</w:t>
+        </w:r>
+        <w:r>
+          <w:rPr>
+            <w:rStyle w:val="HTML"/>
+            <w:rFonts w:ascii="Consolas" w:eastAsia="DejaVu Sans" w:hAnsi="Consolas"/>
+            <w:color w:val="auto"/>
+            <w:sz w:val="19"/>
+            <w:szCs w:val="19"/>
+            <w:shd w:val="clear" w:color="auto" w:fill="F9F2F4"/>
+          </w:rPr>
+          <w:t>SEC</w:t>
+        </w:r>
+      </w:hyperlink>
+      <w:r>
+        <w:rPr>
+          <w:rFonts w:ascii="Helvetica" w:hAnsi="Helvetica"/>
+          <w:color w:val="auto"/>
+          <w:sz w:val="21"/>
+          <w:szCs w:val="21"/>
+          <w:shd w:val="clear" w:color="auto" w:fill="FFFFFF"/>
+          <w:lang w:val="ru-RU"/>
+        </w:rPr>
+        <w:t>функция получает количество пройденных тактов за 1 секунду. Таким образом, зная сколько выполняется тактов в секунду, зная время запуска программы можно посчитать время работы всей программы или отдельного её фрагмента, что и делает данная функция.</w:t>
+      </w:r>
+    </w:p>
+    <w:p>
+      <w:pPr>
+        <w:spacing w:line="276" w:lineRule="auto"/>
+        <w:jc w:val="center"/>
+        <w:rPr>
+          <w:rFonts w:asciiTheme="minorHAnsi" w:hAnsiTheme="minorHAnsi"/>
+          <w:color w:val="333333"/>
+          <w:sz w:val="21"/>
+          <w:szCs w:val="21"/>
+          <w:shd w:val="clear" w:color="auto" w:fill="FFFFFF"/>
+          <w:lang w:val="ru-RU"/>
+        </w:rPr>
+      </w:pPr>
+    </w:p>
+    <w:p>
+      <w:pPr>
+        <w:spacing w:line="276" w:lineRule="auto"/>
+        <w:jc w:val="center"/>
+        <w:rPr>
+          <w:rFonts w:asciiTheme="minorHAnsi" w:hAnsiTheme="minorHAnsi"/>
+          <w:b/>
+          <w:sz w:val="22"/>
+          <w:szCs w:val="22"/>
+          <w:lang w:val="ru-RU"/>
+        </w:rPr>
+      </w:pPr>
+    </w:p>
+    <w:p>
+      <w:pPr>
+        <w:spacing w:line="276" w:lineRule="auto"/>
+        <w:jc w:val="center"/>
+        <w:rPr>
+          <w:b/>
+          <w:sz w:val="22"/>
+          <w:szCs w:val="22"/>
+        </w:rPr>
+      </w:pPr>
+      <w:r>
+        <w:rPr>
+          <w:b/>
+          <w:sz w:val="22"/>
+          <w:szCs w:val="22"/>
+          <w:lang w:val="ru-RU"/>
+        </w:rPr>
+        <w:t>Исходный</w:t>
+      </w:r>
+      <w:r>
+        <w:rPr>
+          <w:b/>
+          <w:sz w:val="22"/>
+          <w:szCs w:val="22"/>
+        </w:rPr>
+        <w:t xml:space="preserve"> </w:t>
+      </w:r>
+      <w:r>
+        <w:rPr>
+          <w:b/>
+          <w:sz w:val="22"/>
+          <w:szCs w:val="22"/>
+          <w:lang w:val="ru-RU"/>
+        </w:rPr>
+        <w:t>код</w:t>
+      </w:r>
+      <w:r>
+        <w:rPr>
+          <w:b/>
+          <w:sz w:val="22"/>
+          <w:szCs w:val="22"/>
+        </w:rPr>
+        <w:t xml:space="preserve"> </w:t>
+      </w:r>
+      <w:r>
+        <w:rPr>
+          <w:b/>
+          <w:sz w:val="22"/>
+          <w:szCs w:val="22"/>
+          <w:lang w:val="ru-RU"/>
+        </w:rPr>
+        <w:t>программы</w:t>
+      </w:r>
+      <w:r>
+        <w:rPr>
+          <w:b/>
+          <w:sz w:val="22"/>
+          <w:szCs w:val="22"/>
+        </w:rPr>
+        <w:t>:</w:t>
+      </w:r>
+    </w:p>
+    <w:p>
+      <w:pPr>
+        <w:spacing w:line="276" w:lineRule="auto"/>
+        <w:rPr>
+          <w:sz w:val="22"/>
+          <w:szCs w:val="22"/>
+        </w:rPr>
+      </w:pPr>
+      <w:r>
+        <w:rPr>
+          <w:sz w:val="22"/>
+          <w:szCs w:val="22"/>
+        </w:rPr>
+        <w:t>#include &lt;</w:t>
+      </w:r>
+      <w:proofErr w:type="spellStart"/>
+      <w:r>
+        <w:rPr>
+          <w:sz w:val="22"/>
+          <w:szCs w:val="22"/>
+        </w:rPr>
+        <w:t>stdio.h</w:t>
+      </w:r>
+      <w:proofErr w:type="spellEnd"/>
+      <w:r>
+        <w:rPr>
+          <w:sz w:val="22"/>
+          <w:szCs w:val="22"/>
+        </w:rPr>
+        <w:t>&gt;</w:t>
+      </w:r>
+    </w:p>
+    <w:p>
+      <w:pPr>
+        <w:spacing w:line="276" w:lineRule="auto"/>
+        <w:rPr>
+          <w:sz w:val="22"/>
+          <w:szCs w:val="22"/>
+        </w:rPr>
+      </w:pPr>
+      <w:r>
+        <w:rPr>
+          <w:sz w:val="22"/>
+          <w:szCs w:val="22"/>
+        </w:rPr>
+        <w:t>#include &lt;</w:t>
+      </w:r>
+      <w:proofErr w:type="spellStart"/>
+      <w:r>
+        <w:rPr>
+          <w:sz w:val="22"/>
+          <w:szCs w:val="22"/>
+        </w:rPr>
+        <w:t>stdlib.h</w:t>
+      </w:r>
+      <w:proofErr w:type="spellEnd"/>
+      <w:r>
+        <w:rPr>
+          <w:sz w:val="22"/>
+          <w:szCs w:val="22"/>
+        </w:rPr>
+        <w:t>&gt;</w:t>
+      </w:r>
+    </w:p>
+    <w:p>
+      <w:pPr>
+        <w:spacing w:line="276" w:lineRule="auto"/>
+        <w:rPr>
+          <w:sz w:val="22"/>
+          <w:szCs w:val="22"/>
+        </w:rPr>
+      </w:pPr>
+      <w:r>
+        <w:rPr>
+          <w:sz w:val="22"/>
+          <w:szCs w:val="22"/>
+        </w:rPr>
+        <w:t>#include &lt;</w:t>
+      </w:r>
+      <w:proofErr w:type="spellStart"/>
+      <w:r>
+        <w:rPr>
+          <w:sz w:val="22"/>
+          <w:szCs w:val="22"/>
+        </w:rPr>
+        <w:t>time.h</w:t>
+      </w:r>
+      <w:proofErr w:type="spellEnd"/>
+      <w:r>
+        <w:rPr>
+          <w:sz w:val="22"/>
+          <w:szCs w:val="22"/>
+        </w:rPr>
+        <w:t>&gt;</w:t>
+      </w:r>
+    </w:p>
+    <w:p>
+      <w:pPr>
+        <w:spacing w:line="276" w:lineRule="auto"/>
+        <w:rPr>
+          <w:sz w:val="22"/>
+          <w:szCs w:val="22"/>
+        </w:rPr>
+      </w:pPr>
+    </w:p>
+    <w:p>
+      <w:pPr>
+        <w:spacing w:line="276" w:lineRule="auto"/>
+        <w:rPr>
+          <w:sz w:val="22"/>
+          <w:szCs w:val="22"/>
+        </w:rPr>
+      </w:pPr>
+      <w:r>
+        <w:rPr>
+          <w:sz w:val="22"/>
+          <w:szCs w:val="22"/>
+        </w:rPr>
+        <w:t>#define For(</w:t>
+      </w:r>
+      <w:proofErr w:type="spellStart"/>
+      <w:proofErr w:type="gramStart"/>
+      <w:r>
+        <w:rPr>
+          <w:sz w:val="22"/>
+          <w:szCs w:val="22"/>
+        </w:rPr>
+        <w:t>i,a</w:t>
+      </w:r>
+      <w:proofErr w:type="gramEnd"/>
+      <w:r>
+        <w:rPr>
+          <w:sz w:val="22"/>
+          <w:szCs w:val="22"/>
+        </w:rPr>
+        <w:t>,b</w:t>
+      </w:r>
+      <w:proofErr w:type="spellEnd"/>
+      <w:r>
+        <w:rPr>
+          <w:sz w:val="22"/>
+          <w:szCs w:val="22"/>
+        </w:rPr>
+        <w:t>) for (</w:t>
+      </w:r>
+      <w:proofErr w:type="spellStart"/>
+      <w:r>
+        <w:rPr>
+          <w:sz w:val="22"/>
+          <w:szCs w:val="22"/>
+        </w:rPr>
+        <w:t>i</w:t>
+      </w:r>
+      <w:proofErr w:type="spellEnd"/>
+      <w:r>
+        <w:rPr>
+          <w:sz w:val="22"/>
+          <w:szCs w:val="22"/>
+        </w:rPr>
+        <w:t>=</w:t>
+      </w:r>
+      <w:proofErr w:type="spellStart"/>
+      <w:r>
+        <w:rPr>
+          <w:sz w:val="22"/>
+          <w:szCs w:val="22"/>
+        </w:rPr>
+        <w:t>a;i</w:t>
+      </w:r>
+      <w:proofErr w:type="spellEnd"/>
+      <w:r>
+        <w:rPr>
+          <w:sz w:val="22"/>
+          <w:szCs w:val="22"/>
+        </w:rPr>
+        <w:t>&lt;</w:t>
+      </w:r>
+      <w:proofErr w:type="spellStart"/>
+      <w:r>
+        <w:rPr>
+          <w:sz w:val="22"/>
+          <w:szCs w:val="22"/>
+        </w:rPr>
+        <w:t>b;i</w:t>
+      </w:r>
+      <w:proofErr w:type="spellEnd"/>
+      <w:r>
+        <w:rPr>
+          <w:sz w:val="22"/>
+          <w:szCs w:val="22"/>
+        </w:rPr>
+        <w:t>++)</w:t>
+      </w:r>
+    </w:p>
+    <w:p>
+      <w:pPr>
+        <w:spacing w:line="276" w:lineRule="auto"/>
+        <w:rPr>
+          <w:sz w:val="22"/>
+          <w:szCs w:val="22"/>
+        </w:rPr>
+      </w:pPr>
+    </w:p>
+    <w:p>
+      <w:pPr>
+        <w:spacing w:line="276" w:lineRule="auto"/>
+        <w:rPr>
+          <w:sz w:val="22"/>
+          <w:szCs w:val="22"/>
+        </w:rPr>
+      </w:pPr>
+      <w:proofErr w:type="spellStart"/>
+      <w:r>
+        <w:rPr>
+          <w:sz w:val="22"/>
+          <w:szCs w:val="22"/>
+        </w:rPr>
+        <w:t>const</w:t>
+      </w:r>
+      <w:proofErr w:type="spellEnd"/>
+      <w:r>
+        <w:rPr>
+          <w:sz w:val="22"/>
+          <w:szCs w:val="22"/>
+        </w:rPr>
+        <w:t xml:space="preserve"> </w:t>
+      </w:r>
+      <w:proofErr w:type="spellStart"/>
+      <w:r>
+        <w:rPr>
+          <w:sz w:val="22"/>
+          <w:szCs w:val="22"/>
+        </w:rPr>
+        <w:t>int</w:t>
+      </w:r>
+      <w:proofErr w:type="spellEnd"/>
+      <w:r>
+        <w:rPr>
+          <w:sz w:val="22"/>
+          <w:szCs w:val="22"/>
+        </w:rPr>
+        <w:t xml:space="preserve"> N = 1000;</w:t>
+      </w:r>
+    </w:p>
+    <w:p>
+      <w:pPr>
+        <w:spacing w:line="276" w:lineRule="auto"/>
+        <w:rPr>
+          <w:sz w:val="22"/>
+          <w:szCs w:val="22"/>
+        </w:rPr>
+      </w:pPr>
+    </w:p>
+    <w:p>
+      <w:pPr>
+        <w:spacing w:line="276" w:lineRule="auto"/>
+        <w:rPr>
+          <w:sz w:val="22"/>
+          <w:szCs w:val="22"/>
+        </w:rPr>
+      </w:pPr>
+      <w:proofErr w:type="spellStart"/>
+      <w:r>
+        <w:rPr>
+          <w:sz w:val="22"/>
+          <w:szCs w:val="22"/>
+        </w:rPr>
+        <w:t>int</w:t>
+      </w:r>
+      <w:proofErr w:type="spellEnd"/>
+      <w:r>
+        <w:rPr>
+          <w:sz w:val="22"/>
+          <w:szCs w:val="22"/>
+        </w:rPr>
+        <w:t xml:space="preserve"> </w:t>
+      </w:r>
+      <w:proofErr w:type="gramStart"/>
+      <w:r>
+        <w:rPr>
+          <w:sz w:val="22"/>
+          <w:szCs w:val="22"/>
+        </w:rPr>
+        <w:t>compare(</w:t>
+      </w:r>
+      <w:proofErr w:type="spellStart"/>
+      <w:proofErr w:type="gramEnd"/>
+      <w:r>
+        <w:rPr>
+          <w:sz w:val="22"/>
+          <w:szCs w:val="22"/>
+        </w:rPr>
+        <w:t>const</w:t>
+      </w:r>
+      <w:proofErr w:type="spellEnd"/>
+      <w:r>
+        <w:rPr>
+          <w:sz w:val="22"/>
+          <w:szCs w:val="22"/>
+        </w:rPr>
+        <w:t xml:space="preserve"> void * x1, </w:t>
+      </w:r>
+      <w:proofErr w:type="spellStart"/>
+      <w:r>
+        <w:rPr>
+          <w:sz w:val="22"/>
+          <w:szCs w:val="22"/>
+        </w:rPr>
+        <w:t>const</w:t>
+      </w:r>
+      <w:proofErr w:type="spellEnd"/>
+      <w:r>
+        <w:rPr>
+          <w:sz w:val="22"/>
+          <w:szCs w:val="22"/>
+        </w:rPr>
+        <w:t xml:space="preserve"> void * x2)   // </w:t>
+      </w:r>
+      <w:proofErr w:type="spellStart"/>
+      <w:r>
+        <w:rPr>
+          <w:sz w:val="22"/>
+          <w:szCs w:val="22"/>
+        </w:rPr>
+        <w:t>функция</w:t>
+      </w:r>
+      <w:proofErr w:type="spellEnd"/>
+      <w:r>
+        <w:rPr>
+          <w:sz w:val="22"/>
+          <w:szCs w:val="22"/>
+        </w:rPr>
+        <w:t xml:space="preserve"> </w:t>
+      </w:r>
+      <w:proofErr w:type="spellStart"/>
+      <w:r>
+        <w:rPr>
+          <w:sz w:val="22"/>
+          <w:szCs w:val="22"/>
+        </w:rPr>
+        <w:t>сравнения</w:t>
+      </w:r>
+      <w:proofErr w:type="spellEnd"/>
+      <w:r>
+        <w:rPr>
+          <w:sz w:val="22"/>
+          <w:szCs w:val="22"/>
+        </w:rPr>
+        <w:t xml:space="preserve"> </w:t>
+      </w:r>
+      <w:proofErr w:type="spellStart"/>
+      <w:r>
+        <w:rPr>
+          <w:sz w:val="22"/>
+          <w:szCs w:val="22"/>
+        </w:rPr>
+        <w:t>элементов</w:t>
+      </w:r>
+      <w:proofErr w:type="spellEnd"/>
+      <w:r>
+        <w:rPr>
+          <w:sz w:val="22"/>
+          <w:szCs w:val="22"/>
+        </w:rPr>
+        <w:t xml:space="preserve"> </w:t>
+      </w:r>
+      <w:proofErr w:type="spellStart"/>
+      <w:r>
+        <w:rPr>
+          <w:sz w:val="22"/>
+          <w:szCs w:val="22"/>
+        </w:rPr>
+        <w:t>массива</w:t>
+      </w:r>
+      <w:proofErr w:type="spellEnd"/>
+    </w:p>
+    <w:p>
+      <w:pPr>
+        <w:spacing w:line="276" w:lineRule="auto"/>
+        <w:rPr>
+          <w:sz w:val="22"/>
+          <w:szCs w:val="22"/>
+        </w:rPr>
+      </w:pPr>
+      <w:r>
+        <w:rPr>
+          <w:sz w:val="22"/>
+          <w:szCs w:val="22"/>
+        </w:rPr>
+        <w:t>{</w:t>
+      </w:r>
+    </w:p>
+    <w:p>
+      <w:pPr>
+        <w:spacing w:line="276" w:lineRule="auto"/>
+        <w:rPr>
+          <w:sz w:val="22"/>
+          <w:szCs w:val="22"/>
+          <w:lang w:val="ru-RU"/>
+        </w:rPr>
+      </w:pPr>
+      <w:r>
+        <w:rPr>
+          <w:sz w:val="22"/>
+          <w:szCs w:val="22"/>
+        </w:rPr>
+        <w:t xml:space="preserve">  </w:t>
+      </w:r>
+      <w:r>
+        <w:rPr>
+          <w:sz w:val="22"/>
+          <w:szCs w:val="22"/>
+        </w:rPr>
+        <w:t>return</w:t>
+      </w:r>
+      <w:r>
+        <w:rPr>
+          <w:sz w:val="22"/>
+          <w:szCs w:val="22"/>
+          <w:lang w:val="ru-RU"/>
+        </w:rPr>
+        <w:t xml:space="preserve"> </w:t>
+      </w:r>
+      <w:proofErr w:type="gramStart"/>
+      <w:r>
+        <w:rPr>
+          <w:sz w:val="22"/>
+          <w:szCs w:val="22"/>
+          <w:lang w:val="ru-RU"/>
+        </w:rPr>
+        <w:t>( *</w:t>
+      </w:r>
+      <w:proofErr w:type="gramEnd"/>
+      <w:r>
+        <w:rPr>
+          <w:sz w:val="22"/>
+          <w:szCs w:val="22"/>
+          <w:lang w:val="ru-RU"/>
+        </w:rPr>
+        <w:t>(</w:t>
+      </w:r>
+      <w:proofErr w:type="spellStart"/>
+      <w:r>
+        <w:rPr>
+          <w:sz w:val="22"/>
+          <w:szCs w:val="22"/>
+        </w:rPr>
+        <w:t>int</w:t>
+      </w:r>
+      <w:proofErr w:type="spellEnd"/>
+      <w:r>
+        <w:rPr>
+          <w:sz w:val="22"/>
+          <w:szCs w:val="22"/>
+          <w:lang w:val="ru-RU"/>
+        </w:rPr>
+        <w:t>*)</w:t>
+      </w:r>
+      <w:r>
+        <w:rPr>
+          <w:sz w:val="22"/>
+          <w:szCs w:val="22"/>
+        </w:rPr>
+        <w:t>x</w:t>
+      </w:r>
+      <w:r>
+        <w:rPr>
+          <w:sz w:val="22"/>
+          <w:szCs w:val="22"/>
+          <w:lang w:val="ru-RU"/>
+        </w:rPr>
+        <w:t>1 - *(</w:t>
+      </w:r>
+      <w:proofErr w:type="spellStart"/>
+      <w:r>
+        <w:rPr>
+          <w:sz w:val="22"/>
+          <w:szCs w:val="22"/>
+        </w:rPr>
+        <w:t>int</w:t>
+      </w:r>
+      <w:proofErr w:type="spellEnd"/>
+      <w:r>
+        <w:rPr>
+          <w:sz w:val="22"/>
+          <w:szCs w:val="22"/>
+          <w:lang w:val="ru-RU"/>
+        </w:rPr>
+        <w:t>*)</w:t>
+      </w:r>
+      <w:r>
+        <w:rPr>
+          <w:sz w:val="22"/>
+          <w:szCs w:val="22"/>
+        </w:rPr>
+        <w:t>x</w:t>
+      </w:r>
+      <w:r>
+        <w:rPr>
+          <w:sz w:val="22"/>
+          <w:szCs w:val="22"/>
+          <w:lang w:val="ru-RU"/>
+        </w:rPr>
+        <w:t xml:space="preserve">2 );              // если результат вычитания равен 0, то числа равны, &lt; 0: </w:t>
+      </w:r>
+      <w:r>
+        <w:rPr>
+          <w:sz w:val="22"/>
+          <w:szCs w:val="22"/>
+        </w:rPr>
+        <w:t>x</w:t>
+      </w:r>
+      <w:r>
+        <w:rPr>
+          <w:sz w:val="22"/>
+          <w:szCs w:val="22"/>
+          <w:lang w:val="ru-RU"/>
+        </w:rPr>
+        <w:t xml:space="preserve">1 &lt; </w:t>
+      </w:r>
+      <w:r>
+        <w:rPr>
+          <w:sz w:val="22"/>
+          <w:szCs w:val="22"/>
+        </w:rPr>
+        <w:t>x</w:t>
+      </w:r>
+      <w:r>
+        <w:rPr>
+          <w:sz w:val="22"/>
+          <w:szCs w:val="22"/>
+          <w:lang w:val="ru-RU"/>
+        </w:rPr>
+        <w:t xml:space="preserve">2; &gt; 0: </w:t>
+      </w:r>
+      <w:r>
+        <w:rPr>
+          <w:sz w:val="22"/>
+          <w:szCs w:val="22"/>
+        </w:rPr>
+        <w:t>x</w:t>
+      </w:r>
+      <w:r>
+        <w:rPr>
+          <w:sz w:val="22"/>
+          <w:szCs w:val="22"/>
+          <w:lang w:val="ru-RU"/>
+        </w:rPr>
+        <w:t xml:space="preserve">1 &gt; </w:t>
+      </w:r>
+      <w:r>
+        <w:rPr>
+          <w:sz w:val="22"/>
+          <w:szCs w:val="22"/>
+        </w:rPr>
+        <w:t>x</w:t>
+      </w:r>
+      <w:r>
+        <w:rPr>
+          <w:sz w:val="22"/>
+          <w:szCs w:val="22"/>
+          <w:lang w:val="ru-RU"/>
+        </w:rPr>
+        <w:t>2</w:t>
+      </w:r>
+    </w:p>
+    <w:p>
+      <w:pPr>
+        <w:spacing w:line="276" w:lineRule="auto"/>
+        <w:rPr>
+          <w:sz w:val="22"/>
+          <w:szCs w:val="22"/>
+        </w:rPr>
+      </w:pPr>
+      <w:r>
+        <w:rPr>
+          <w:sz w:val="22"/>
+          <w:szCs w:val="22"/>
+        </w:rPr>
+        <w:t>}</w:t>
+      </w:r>
+    </w:p>
+    <w:p>
+      <w:pPr>
+        <w:spacing w:line="276" w:lineRule="auto"/>
+        <w:rPr>
+          <w:sz w:val="22"/>
+          <w:szCs w:val="22"/>
+        </w:rPr>
+      </w:pPr>
+    </w:p>
+    <w:p>
+      <w:pPr>
+        <w:spacing w:line="276" w:lineRule="auto"/>
+        <w:rPr>
+          <w:sz w:val="22"/>
+          <w:szCs w:val="22"/>
+        </w:rPr>
+      </w:pPr>
+      <w:proofErr w:type="spellStart"/>
+      <w:r>
+        <w:rPr>
+          <w:sz w:val="22"/>
+          <w:szCs w:val="22"/>
+        </w:rPr>
+        <w:t>int</w:t>
+      </w:r>
+      <w:proofErr w:type="spellEnd"/>
+      <w:r>
+        <w:rPr>
+          <w:sz w:val="22"/>
+          <w:szCs w:val="22"/>
+        </w:rPr>
+        <w:t xml:space="preserve"> </w:t>
+      </w:r>
+      <w:proofErr w:type="gramStart"/>
+      <w:r>
+        <w:rPr>
+          <w:sz w:val="22"/>
+          <w:szCs w:val="22"/>
+        </w:rPr>
+        <w:t>main(</w:t>
+      </w:r>
+      <w:proofErr w:type="gramEnd"/>
+      <w:r>
+        <w:rPr>
+          <w:sz w:val="22"/>
+          <w:szCs w:val="22"/>
+        </w:rPr>
+        <w:t>) {</w:t>
+      </w:r>
+    </w:p>
+    <w:p>
+      <w:pPr>
+        <w:spacing w:line="276" w:lineRule="auto"/>
+        <w:rPr>
+          <w:sz w:val="22"/>
+          <w:szCs w:val="22"/>
+        </w:rPr>
+      </w:pPr>
+      <w:r>
+        <w:rPr>
+          <w:sz w:val="22"/>
+          <w:szCs w:val="22"/>
+        </w:rPr>
+        <w:t xml:space="preserve">  </w:t>
+      </w:r>
+      <w:proofErr w:type="spellStart"/>
+      <w:r>
+        <w:rPr>
+          <w:sz w:val="22"/>
+          <w:szCs w:val="22"/>
+        </w:rPr>
+        <w:t>int</w:t>
+      </w:r>
+      <w:proofErr w:type="spellEnd"/>
+      <w:r>
+        <w:rPr>
+          <w:sz w:val="22"/>
+          <w:szCs w:val="22"/>
+        </w:rPr>
+        <w:t xml:space="preserve"> *</w:t>
+      </w:r>
+      <w:proofErr w:type="gramStart"/>
+      <w:r>
+        <w:rPr>
+          <w:sz w:val="22"/>
+          <w:szCs w:val="22"/>
+        </w:rPr>
+        <w:t>a ,</w:t>
+      </w:r>
+      <w:proofErr w:type="spellStart"/>
+      <w:r>
+        <w:rPr>
+          <w:sz w:val="22"/>
+          <w:szCs w:val="22"/>
+        </w:rPr>
+        <w:t>end</w:t>
+      </w:r>
+      <w:proofErr w:type="gramEnd"/>
+      <w:r>
+        <w:rPr>
+          <w:sz w:val="22"/>
+          <w:szCs w:val="22"/>
+        </w:rPr>
+        <w:t>,start,i</w:t>
+      </w:r>
+      <w:proofErr w:type="spellEnd"/>
+      <w:r>
+        <w:rPr>
+          <w:sz w:val="22"/>
+          <w:szCs w:val="22"/>
+        </w:rPr>
+        <w:t xml:space="preserve">; // </w:t>
+      </w:r>
+      <w:proofErr w:type="spellStart"/>
+      <w:r>
+        <w:rPr>
+          <w:sz w:val="22"/>
+          <w:szCs w:val="22"/>
+        </w:rPr>
+        <w:t>e,s</w:t>
+      </w:r>
+      <w:proofErr w:type="spellEnd"/>
+      <w:r>
+        <w:rPr>
+          <w:sz w:val="22"/>
+          <w:szCs w:val="22"/>
+        </w:rPr>
+        <w:t xml:space="preserve"> </w:t>
+      </w:r>
+      <w:proofErr w:type="spellStart"/>
+      <w:r>
+        <w:rPr>
+          <w:sz w:val="22"/>
+          <w:szCs w:val="22"/>
+        </w:rPr>
+        <w:t>переменные</w:t>
+      </w:r>
+      <w:proofErr w:type="spellEnd"/>
+      <w:r>
+        <w:rPr>
+          <w:sz w:val="22"/>
+          <w:szCs w:val="22"/>
+        </w:rPr>
+        <w:t xml:space="preserve"> </w:t>
+      </w:r>
+      <w:proofErr w:type="spellStart"/>
+      <w:r>
+        <w:rPr>
+          <w:sz w:val="22"/>
+          <w:szCs w:val="22"/>
+        </w:rPr>
+        <w:t>для</w:t>
+      </w:r>
+      <w:proofErr w:type="spellEnd"/>
+      <w:r>
+        <w:rPr>
+          <w:sz w:val="22"/>
+          <w:szCs w:val="22"/>
+        </w:rPr>
+        <w:t xml:space="preserve"> </w:t>
+      </w:r>
+      <w:proofErr w:type="spellStart"/>
+      <w:r>
+        <w:rPr>
+          <w:sz w:val="22"/>
+          <w:szCs w:val="22"/>
+        </w:rPr>
+        <w:t>подсчета</w:t>
+      </w:r>
+      <w:proofErr w:type="spellEnd"/>
+      <w:r>
+        <w:rPr>
+          <w:sz w:val="22"/>
+          <w:szCs w:val="22"/>
+        </w:rPr>
+        <w:t xml:space="preserve"> </w:t>
+      </w:r>
+      <w:proofErr w:type="spellStart"/>
+      <w:r>
+        <w:rPr>
+          <w:sz w:val="22"/>
+          <w:szCs w:val="22"/>
+        </w:rPr>
+        <w:t>времени</w:t>
+      </w:r>
+      <w:proofErr w:type="spellEnd"/>
+    </w:p>
+    <w:p>
+      <w:pPr>
+        <w:spacing w:line="276" w:lineRule="auto"/>
+        <w:rPr>
+          <w:sz w:val="22"/>
+          <w:szCs w:val="22"/>
+        </w:rPr>
+      </w:pPr>
+      <w:r>
+        <w:rPr>
+          <w:sz w:val="22"/>
+          <w:szCs w:val="22"/>
+        </w:rPr>
+        <w:t xml:space="preserve">   a = (</w:t>
+      </w:r>
+      <w:proofErr w:type="spellStart"/>
+      <w:r>
+        <w:rPr>
+          <w:sz w:val="22"/>
+          <w:szCs w:val="22"/>
+        </w:rPr>
+        <w:t>int</w:t>
+      </w:r>
+      <w:proofErr w:type="spellEnd"/>
+      <w:proofErr w:type="gramStart"/>
+      <w:r>
+        <w:rPr>
+          <w:sz w:val="22"/>
+          <w:szCs w:val="22"/>
+        </w:rPr>
+        <w:t>* )</w:t>
+      </w:r>
+      <w:proofErr w:type="spellStart"/>
+      <w:r>
+        <w:rPr>
+          <w:sz w:val="22"/>
+          <w:szCs w:val="22"/>
+        </w:rPr>
+        <w:t>malloc</w:t>
+      </w:r>
+      <w:proofErr w:type="spellEnd"/>
+      <w:proofErr w:type="gramEnd"/>
+      <w:r>
+        <w:rPr>
+          <w:sz w:val="22"/>
+          <w:szCs w:val="22"/>
+        </w:rPr>
+        <w:t>(N*</w:t>
+      </w:r>
+      <w:proofErr w:type="spellStart"/>
+      <w:r>
+        <w:rPr>
+          <w:sz w:val="22"/>
+          <w:szCs w:val="22"/>
+        </w:rPr>
+        <w:t>sizeof</w:t>
+      </w:r>
+      <w:proofErr w:type="spellEnd"/>
+      <w:r>
+        <w:rPr>
+          <w:sz w:val="22"/>
+          <w:szCs w:val="22"/>
+        </w:rPr>
+        <w:t>(</w:t>
+      </w:r>
+      <w:proofErr w:type="spellStart"/>
+      <w:r>
+        <w:rPr>
+          <w:sz w:val="22"/>
+          <w:szCs w:val="22"/>
+        </w:rPr>
+        <w:t>int</w:t>
+      </w:r>
+      <w:proofErr w:type="spellEnd"/>
+      <w:r>
+        <w:rPr>
+          <w:sz w:val="22"/>
+          <w:szCs w:val="22"/>
+        </w:rPr>
+        <w:t>));</w:t>
+      </w:r>
+    </w:p>
+    <w:p>
+      <w:pPr>
+        <w:spacing w:line="276" w:lineRule="auto"/>
+        <w:rPr>
+          <w:sz w:val="22"/>
+          <w:szCs w:val="22"/>
+        </w:rPr>
+      </w:pPr>
+      <w:r>
+        <w:rPr>
+          <w:sz w:val="22"/>
+          <w:szCs w:val="22"/>
+        </w:rPr>
+        <w:t xml:space="preserve">    For(i,</w:t>
+      </w:r>
+      <w:proofErr w:type="gramStart"/>
+      <w:r>
+        <w:rPr>
+          <w:sz w:val="22"/>
+          <w:szCs w:val="22"/>
+        </w:rPr>
+        <w:t>0,N</w:t>
+      </w:r>
+      <w:proofErr w:type="gramEnd"/>
+      <w:r>
+        <w:rPr>
+          <w:sz w:val="22"/>
+          <w:szCs w:val="22"/>
+        </w:rPr>
+        <w:t>){ //</w:t>
+      </w:r>
+      <w:proofErr w:type="spellStart"/>
+      <w:r>
+        <w:rPr>
+          <w:sz w:val="22"/>
+          <w:szCs w:val="22"/>
+        </w:rPr>
+        <w:t>считываем</w:t>
+      </w:r>
+      <w:proofErr w:type="spellEnd"/>
+      <w:r>
+        <w:rPr>
+          <w:sz w:val="22"/>
+          <w:szCs w:val="22"/>
+        </w:rPr>
+        <w:t xml:space="preserve"> </w:t>
+      </w:r>
+      <w:proofErr w:type="spellStart"/>
+      <w:r>
+        <w:rPr>
+          <w:sz w:val="22"/>
+          <w:szCs w:val="22"/>
+        </w:rPr>
+        <w:t>массив</w:t>
+      </w:r>
+      <w:proofErr w:type="spellEnd"/>
+    </w:p>
+    <w:p>
+      <w:pPr>
+        <w:spacing w:line="276" w:lineRule="auto"/>
+        <w:rPr>
+          <w:sz w:val="22"/>
+          <w:szCs w:val="22"/>
+        </w:rPr>
+      </w:pPr>
+      <w:r>
+        <w:rPr>
+          <w:sz w:val="22"/>
+          <w:szCs w:val="22"/>
+        </w:rPr>
+        <w:t xml:space="preserve">        </w:t>
+      </w:r>
+      <w:proofErr w:type="spellStart"/>
+      <w:r>
+        <w:rPr>
+          <w:sz w:val="22"/>
+          <w:szCs w:val="22"/>
+        </w:rPr>
+        <w:t>scanf</w:t>
+      </w:r>
+      <w:proofErr w:type="spellEnd"/>
+      <w:r>
+        <w:rPr>
+          <w:sz w:val="22"/>
+          <w:szCs w:val="22"/>
+        </w:rPr>
+        <w:t>("%</w:t>
+      </w:r>
+      <w:proofErr w:type="spellStart"/>
+      <w:r>
+        <w:rPr>
+          <w:sz w:val="22"/>
+          <w:szCs w:val="22"/>
+        </w:rPr>
+        <w:t>d</w:t>
+      </w:r>
+      <w:proofErr w:type="gramStart"/>
+      <w:r>
+        <w:rPr>
+          <w:sz w:val="22"/>
+          <w:szCs w:val="22"/>
+        </w:rPr>
+        <w:t>",&amp;</w:t>
+      </w:r>
+      <w:proofErr w:type="gramEnd"/>
+      <w:r>
+        <w:rPr>
+          <w:sz w:val="22"/>
+          <w:szCs w:val="22"/>
+        </w:rPr>
+        <w:t>a</w:t>
+      </w:r>
+      <w:proofErr w:type="spellEnd"/>
+      <w:r>
+        <w:rPr>
+          <w:sz w:val="22"/>
+          <w:szCs w:val="22"/>
+        </w:rPr>
+        <w:t>[</w:t>
+      </w:r>
+      <w:proofErr w:type="spellStart"/>
+      <w:r>
+        <w:rPr>
+          <w:sz w:val="22"/>
+          <w:szCs w:val="22"/>
+        </w:rPr>
+        <w:t>i</w:t>
+      </w:r>
+      <w:proofErr w:type="spellEnd"/>
+      <w:r>
+        <w:rPr>
+          <w:sz w:val="22"/>
+          <w:szCs w:val="22"/>
+        </w:rPr>
+        <w:t>]);</w:t>
+      </w:r>
+    </w:p>
+    <w:p>
+      <w:pPr>
+        <w:spacing w:line="276" w:lineRule="auto"/>
+        <w:rPr>
+          <w:sz w:val="22"/>
+          <w:szCs w:val="22"/>
+        </w:rPr>
+      </w:pPr>
+      <w:r>
+        <w:rPr>
+          <w:sz w:val="22"/>
+          <w:szCs w:val="22"/>
+        </w:rPr>
+        <w:t xml:space="preserve">    } </w:t>
+      </w:r>
+    </w:p>
+    <w:p>
+      <w:pPr>
+        <w:spacing w:line="276" w:lineRule="auto"/>
+        <w:rPr>
+          <w:sz w:val="22"/>
+          <w:szCs w:val="22"/>
+        </w:rPr>
+      </w:pPr>
+      <w:r>
+        <w:rPr>
+          <w:sz w:val="22"/>
+          <w:szCs w:val="22"/>
+        </w:rPr>
+        <w:t xml:space="preserve">    /*quicksort*/</w:t>
+      </w:r>
+    </w:p>
+    <w:p>
+      <w:pPr>
+        <w:spacing w:line="276" w:lineRule="auto"/>
+        <w:rPr>
+          <w:sz w:val="22"/>
+          <w:szCs w:val="22"/>
+        </w:rPr>
+      </w:pPr>
+      <w:r>
+        <w:rPr>
+          <w:sz w:val="22"/>
+          <w:szCs w:val="22"/>
+        </w:rPr>
+        <w:t xml:space="preserve">    </w:t>
+      </w:r>
+      <w:proofErr w:type="spellStart"/>
+      <w:proofErr w:type="gramStart"/>
+      <w:r>
+        <w:rPr>
+          <w:sz w:val="22"/>
+          <w:szCs w:val="22"/>
+        </w:rPr>
+        <w:t>qsort</w:t>
+      </w:r>
+      <w:proofErr w:type="spellEnd"/>
+      <w:r>
+        <w:rPr>
+          <w:sz w:val="22"/>
+          <w:szCs w:val="22"/>
+        </w:rPr>
+        <w:t>(</w:t>
+      </w:r>
+      <w:proofErr w:type="gramEnd"/>
+      <w:r>
+        <w:rPr>
+          <w:sz w:val="22"/>
+          <w:szCs w:val="22"/>
+        </w:rPr>
+        <w:t xml:space="preserve">a, N, </w:t>
+      </w:r>
+      <w:proofErr w:type="spellStart"/>
+      <w:r>
+        <w:rPr>
+          <w:sz w:val="22"/>
+          <w:szCs w:val="22"/>
+        </w:rPr>
+        <w:t>sizeof</w:t>
+      </w:r>
+      <w:proofErr w:type="spellEnd"/>
+      <w:r>
+        <w:rPr>
+          <w:sz w:val="22"/>
+          <w:szCs w:val="22"/>
+        </w:rPr>
+        <w:t>(</w:t>
+      </w:r>
+      <w:proofErr w:type="spellStart"/>
+      <w:r>
+        <w:rPr>
+          <w:sz w:val="22"/>
+          <w:szCs w:val="22"/>
+        </w:rPr>
+        <w:t>int</w:t>
+      </w:r>
+      <w:proofErr w:type="spellEnd"/>
+      <w:r>
+        <w:rPr>
+          <w:sz w:val="22"/>
+          <w:szCs w:val="22"/>
+        </w:rPr>
+        <w:t>), compare);</w:t>
+      </w:r>
+    </w:p>
+    <w:p>
+      <w:pPr>
+        <w:spacing w:line="276" w:lineRule="auto"/>
+        <w:rPr>
+          <w:sz w:val="22"/>
+          <w:szCs w:val="22"/>
+        </w:rPr>
+      </w:pPr>
+      <w:r>
+        <w:rPr>
+          <w:sz w:val="22"/>
+          <w:szCs w:val="22"/>
+        </w:rPr>
+        <w:t xml:space="preserve">    /**/</w:t>
+      </w:r>
+    </w:p>
+    <w:p>
+      <w:pPr>
+        <w:spacing w:line="276" w:lineRule="auto"/>
+        <w:rPr>
+          <w:sz w:val="22"/>
+          <w:szCs w:val="22"/>
+        </w:rPr>
+      </w:pPr>
+      <w:r>
+        <w:rPr>
+          <w:sz w:val="22"/>
+          <w:szCs w:val="22"/>
+        </w:rPr>
+        <w:t xml:space="preserve">    </w:t>
+      </w:r>
+    </w:p>
+    <w:p>
+      <w:pPr>
+        <w:spacing w:line="276" w:lineRule="auto"/>
+        <w:rPr>
+          <w:sz w:val="22"/>
+          <w:szCs w:val="22"/>
+        </w:rPr>
+      </w:pPr>
+      <w:r>
+        <w:rPr>
+          <w:sz w:val="22"/>
+          <w:szCs w:val="22"/>
+        </w:rPr>
+        <w:t xml:space="preserve">    /*find 0 Binary search|| times*/</w:t>
+      </w:r>
+    </w:p>
+    <w:p>
+      <w:pPr>
+        <w:spacing w:line="276" w:lineRule="auto"/>
+        <w:rPr>
+          <w:sz w:val="22"/>
+          <w:szCs w:val="22"/>
+        </w:rPr>
+      </w:pPr>
+      <w:r>
+        <w:rPr>
+          <w:sz w:val="22"/>
+          <w:szCs w:val="22"/>
+        </w:rPr>
+        <w:lastRenderedPageBreak/>
+        <w:t xml:space="preserve">    start = </w:t>
+      </w:r>
+      <w:proofErr w:type="gramStart"/>
+      <w:r>
+        <w:rPr>
+          <w:sz w:val="22"/>
+          <w:szCs w:val="22"/>
+        </w:rPr>
+        <w:t>clock(</w:t>
+      </w:r>
+      <w:proofErr w:type="gramEnd"/>
+      <w:r>
+        <w:rPr>
+          <w:sz w:val="22"/>
+          <w:szCs w:val="22"/>
+        </w:rPr>
+        <w:t>);</w:t>
+      </w:r>
+    </w:p>
+    <w:p>
+      <w:pPr>
+        <w:spacing w:line="276" w:lineRule="auto"/>
+        <w:rPr>
+          <w:sz w:val="22"/>
+          <w:szCs w:val="22"/>
+        </w:rPr>
+      </w:pPr>
+      <w:r>
+        <w:rPr>
+          <w:sz w:val="22"/>
+          <w:szCs w:val="22"/>
+        </w:rPr>
+        <w:t xml:space="preserve">    </w:t>
+      </w:r>
+      <w:proofErr w:type="spellStart"/>
+      <w:r>
+        <w:rPr>
+          <w:sz w:val="22"/>
+          <w:szCs w:val="22"/>
+        </w:rPr>
+        <w:t>int</w:t>
+      </w:r>
+      <w:proofErr w:type="spellEnd"/>
+      <w:r>
+        <w:rPr>
+          <w:sz w:val="22"/>
+          <w:szCs w:val="22"/>
+        </w:rPr>
+        <w:t xml:space="preserve"> number = 0;                                                                       </w:t>
+      </w:r>
+    </w:p>
+    <w:p>
+      <w:pPr>
+        <w:spacing w:line="276" w:lineRule="auto"/>
+        <w:rPr>
+          <w:sz w:val="22"/>
+          <w:szCs w:val="22"/>
+        </w:rPr>
+      </w:pPr>
+      <w:r>
+        <w:rPr>
+          <w:sz w:val="22"/>
+          <w:szCs w:val="22"/>
+        </w:rPr>
+        <w:t xml:space="preserve">    </w:t>
+      </w:r>
+      <w:proofErr w:type="spellStart"/>
+      <w:r>
+        <w:rPr>
+          <w:sz w:val="22"/>
+          <w:szCs w:val="22"/>
+        </w:rPr>
+        <w:t>int</w:t>
+      </w:r>
+      <w:proofErr w:type="spellEnd"/>
+      <w:r>
+        <w:rPr>
+          <w:sz w:val="22"/>
+          <w:szCs w:val="22"/>
+        </w:rPr>
+        <w:t xml:space="preserve"> * </w:t>
+      </w:r>
+      <w:proofErr w:type="spellStart"/>
+      <w:r>
+        <w:rPr>
+          <w:sz w:val="22"/>
+          <w:szCs w:val="22"/>
+        </w:rPr>
+        <w:t>ptrItem</w:t>
+      </w:r>
+      <w:proofErr w:type="spellEnd"/>
+      <w:r>
+        <w:rPr>
+          <w:sz w:val="22"/>
+          <w:szCs w:val="22"/>
+        </w:rPr>
+        <w:t xml:space="preserve"> = (</w:t>
+      </w:r>
+      <w:proofErr w:type="spellStart"/>
+      <w:r>
+        <w:rPr>
+          <w:sz w:val="22"/>
+          <w:szCs w:val="22"/>
+        </w:rPr>
+        <w:t>int</w:t>
+      </w:r>
+      <w:proofErr w:type="spellEnd"/>
+      <w:r>
+        <w:rPr>
+          <w:sz w:val="22"/>
+          <w:szCs w:val="22"/>
+        </w:rPr>
+        <w:t xml:space="preserve">*) </w:t>
+      </w:r>
+      <w:proofErr w:type="spellStart"/>
+      <w:proofErr w:type="gramStart"/>
+      <w:r>
+        <w:rPr>
+          <w:sz w:val="22"/>
+          <w:szCs w:val="22"/>
+        </w:rPr>
+        <w:t>bsearch</w:t>
+      </w:r>
+      <w:proofErr w:type="spellEnd"/>
+      <w:r>
+        <w:rPr>
+          <w:sz w:val="22"/>
+          <w:szCs w:val="22"/>
+        </w:rPr>
+        <w:t>(</w:t>
+      </w:r>
+      <w:proofErr w:type="gramEnd"/>
+      <w:r>
+        <w:rPr>
+          <w:sz w:val="22"/>
+          <w:szCs w:val="22"/>
+        </w:rPr>
+        <w:t xml:space="preserve">&amp;number, a, N, </w:t>
+      </w:r>
+      <w:proofErr w:type="spellStart"/>
+      <w:r>
+        <w:rPr>
+          <w:sz w:val="22"/>
+          <w:szCs w:val="22"/>
+        </w:rPr>
+        <w:t>sizeof</w:t>
+      </w:r>
+      <w:proofErr w:type="spellEnd"/>
+      <w:r>
+        <w:rPr>
+          <w:sz w:val="22"/>
+          <w:szCs w:val="22"/>
+        </w:rPr>
+        <w:t xml:space="preserve"> (</w:t>
+      </w:r>
+      <w:proofErr w:type="spellStart"/>
+      <w:r>
+        <w:rPr>
+          <w:sz w:val="22"/>
+          <w:szCs w:val="22"/>
+        </w:rPr>
+        <w:t>int</w:t>
+      </w:r>
+      <w:proofErr w:type="spellEnd"/>
+      <w:r>
+        <w:rPr>
+          <w:sz w:val="22"/>
+          <w:szCs w:val="22"/>
+        </w:rPr>
+        <w:t>), compare);</w:t>
+      </w:r>
+    </w:p>
+    <w:p>
+      <w:pPr>
+        <w:spacing w:line="276" w:lineRule="auto"/>
+        <w:rPr>
+          <w:sz w:val="22"/>
+          <w:szCs w:val="22"/>
+        </w:rPr>
+      </w:pPr>
+      <w:r>
+        <w:rPr>
+          <w:sz w:val="22"/>
+          <w:szCs w:val="22"/>
+        </w:rPr>
+        <w:t xml:space="preserve">    end = </w:t>
+      </w:r>
+      <w:proofErr w:type="gramStart"/>
+      <w:r>
+        <w:rPr>
+          <w:sz w:val="22"/>
+          <w:szCs w:val="22"/>
+        </w:rPr>
+        <w:t>clock(</w:t>
+      </w:r>
+      <w:proofErr w:type="gramEnd"/>
+      <w:r>
+        <w:rPr>
+          <w:sz w:val="22"/>
+          <w:szCs w:val="22"/>
+        </w:rPr>
+        <w:t>);</w:t>
+      </w:r>
+    </w:p>
+    <w:p>
+      <w:pPr>
+        <w:spacing w:line="276" w:lineRule="auto"/>
+        <w:rPr>
+          <w:sz w:val="22"/>
+          <w:szCs w:val="22"/>
+        </w:rPr>
+      </w:pPr>
+      <w:r>
+        <w:rPr>
+          <w:sz w:val="22"/>
+          <w:szCs w:val="22"/>
+        </w:rPr>
+        <w:t xml:space="preserve">    /**/  </w:t>
+      </w:r>
+    </w:p>
+    <w:p>
+      <w:pPr>
+        <w:spacing w:line="276" w:lineRule="auto"/>
+        <w:rPr>
+          <w:sz w:val="22"/>
+          <w:szCs w:val="22"/>
+        </w:rPr>
+      </w:pPr>
+      <w:r>
+        <w:rPr>
+          <w:sz w:val="22"/>
+          <w:szCs w:val="22"/>
+        </w:rPr>
+        <w:t xml:space="preserve">    </w:t>
+      </w:r>
+    </w:p>
+    <w:p>
+      <w:pPr>
+        <w:spacing w:line="276" w:lineRule="auto"/>
+        <w:rPr>
+          <w:sz w:val="22"/>
+          <w:szCs w:val="22"/>
+        </w:rPr>
+      </w:pPr>
+      <w:r>
+        <w:rPr>
+          <w:sz w:val="22"/>
+          <w:szCs w:val="22"/>
+        </w:rPr>
+        <w:t xml:space="preserve">    </w:t>
+      </w:r>
+    </w:p>
+    <w:p>
+      <w:pPr>
+        <w:spacing w:line="276" w:lineRule="auto"/>
+        <w:rPr>
+          <w:sz w:val="22"/>
+          <w:szCs w:val="22"/>
+        </w:rPr>
+      </w:pPr>
+      <w:r>
+        <w:rPr>
+          <w:sz w:val="22"/>
+          <w:szCs w:val="22"/>
+        </w:rPr>
+        <w:t xml:space="preserve">    /**/</w:t>
+      </w:r>
+    </w:p>
+    <w:p>
+      <w:pPr>
+        <w:spacing w:line="276" w:lineRule="auto"/>
+        <w:rPr>
+          <w:sz w:val="22"/>
+          <w:szCs w:val="22"/>
+        </w:rPr>
+      </w:pPr>
+      <w:r>
+        <w:rPr>
+          <w:sz w:val="22"/>
+          <w:szCs w:val="22"/>
+        </w:rPr>
+        <w:t xml:space="preserve">    if (</w:t>
+      </w:r>
+      <w:proofErr w:type="spellStart"/>
+      <w:proofErr w:type="gramStart"/>
+      <w:r>
+        <w:rPr>
+          <w:sz w:val="22"/>
+          <w:szCs w:val="22"/>
+        </w:rPr>
+        <w:t>ptrItem</w:t>
+      </w:r>
+      <w:proofErr w:type="spellEnd"/>
+      <w:r>
+        <w:rPr>
+          <w:sz w:val="22"/>
+          <w:szCs w:val="22"/>
+        </w:rPr>
+        <w:t xml:space="preserve"> !</w:t>
+      </w:r>
+      <w:proofErr w:type="gramEnd"/>
+      <w:r>
+        <w:rPr>
+          <w:sz w:val="22"/>
+          <w:szCs w:val="22"/>
+        </w:rPr>
+        <w:t>= NULL){</w:t>
+      </w:r>
+    </w:p>
+    <w:p>
+      <w:pPr>
+        <w:spacing w:line="276" w:lineRule="auto"/>
+        <w:rPr>
+          <w:sz w:val="22"/>
+          <w:szCs w:val="22"/>
+        </w:rPr>
+      </w:pPr>
+      <w:r>
+        <w:rPr>
+          <w:sz w:val="22"/>
+          <w:szCs w:val="22"/>
+        </w:rPr>
+        <w:t xml:space="preserve">        </w:t>
+      </w:r>
+      <w:proofErr w:type="spellStart"/>
+      <w:r>
+        <w:rPr>
+          <w:sz w:val="22"/>
+          <w:szCs w:val="22"/>
+        </w:rPr>
+        <w:t>printf</w:t>
+      </w:r>
+      <w:proofErr w:type="spellEnd"/>
+      <w:r>
+        <w:rPr>
+          <w:sz w:val="22"/>
+          <w:szCs w:val="22"/>
+        </w:rPr>
+        <w:t>("exists\n");}</w:t>
+      </w:r>
+    </w:p>
+    <w:p>
+      <w:pPr>
+        <w:spacing w:line="276" w:lineRule="auto"/>
+        <w:rPr>
+          <w:sz w:val="22"/>
+          <w:szCs w:val="22"/>
+        </w:rPr>
+      </w:pPr>
+      <w:r>
+        <w:rPr>
+          <w:sz w:val="22"/>
+          <w:szCs w:val="22"/>
+        </w:rPr>
+        <w:t xml:space="preserve">    </w:t>
+      </w:r>
+      <w:proofErr w:type="gramStart"/>
+      <w:r>
+        <w:rPr>
+          <w:sz w:val="22"/>
+          <w:szCs w:val="22"/>
+        </w:rPr>
+        <w:t>else{</w:t>
+      </w:r>
+      <w:proofErr w:type="gramEnd"/>
+    </w:p>
+    <w:p>
+      <w:pPr>
+        <w:spacing w:line="276" w:lineRule="auto"/>
+        <w:rPr>
+          <w:sz w:val="22"/>
+          <w:szCs w:val="22"/>
+        </w:rPr>
+      </w:pPr>
+      <w:r>
+        <w:rPr>
+          <w:sz w:val="22"/>
+          <w:szCs w:val="22"/>
+        </w:rPr>
+        <w:t xml:space="preserve">        </w:t>
+      </w:r>
+      <w:proofErr w:type="spellStart"/>
+      <w:proofErr w:type="gramStart"/>
+      <w:r>
+        <w:rPr>
+          <w:sz w:val="22"/>
+          <w:szCs w:val="22"/>
+        </w:rPr>
+        <w:t>printf</w:t>
+      </w:r>
+      <w:proofErr w:type="spellEnd"/>
+      <w:r>
+        <w:rPr>
+          <w:sz w:val="22"/>
+          <w:szCs w:val="22"/>
+        </w:rPr>
+        <w:t>(</w:t>
+      </w:r>
+      <w:proofErr w:type="gramEnd"/>
+      <w:r>
+        <w:rPr>
+          <w:sz w:val="22"/>
+          <w:szCs w:val="22"/>
+        </w:rPr>
+        <w:t>"doesn't exist\n");}</w:t>
+      </w:r>
+    </w:p>
+    <w:p>
+      <w:pPr>
+        <w:spacing w:line="276" w:lineRule="auto"/>
+        <w:rPr>
+          <w:sz w:val="22"/>
+          <w:szCs w:val="22"/>
+        </w:rPr>
+      </w:pPr>
+      <w:r>
+        <w:rPr>
+          <w:sz w:val="22"/>
+          <w:szCs w:val="22"/>
+        </w:rPr>
+        <w:t xml:space="preserve">    </w:t>
+      </w:r>
+      <w:proofErr w:type="spellStart"/>
+      <w:r>
+        <w:rPr>
+          <w:sz w:val="22"/>
+          <w:szCs w:val="22"/>
+        </w:rPr>
+        <w:t>printf</w:t>
+      </w:r>
+      <w:proofErr w:type="spellEnd"/>
+      <w:r>
+        <w:rPr>
+          <w:sz w:val="22"/>
+          <w:szCs w:val="22"/>
+        </w:rPr>
+        <w:t>("%</w:t>
+      </w:r>
+      <w:proofErr w:type="spellStart"/>
+      <w:r>
+        <w:rPr>
+          <w:sz w:val="22"/>
+          <w:szCs w:val="22"/>
+        </w:rPr>
+        <w:t>d</w:t>
+      </w:r>
+      <w:proofErr w:type="gramStart"/>
+      <w:r>
+        <w:rPr>
+          <w:sz w:val="22"/>
+          <w:szCs w:val="22"/>
+        </w:rPr>
+        <w:t>",end</w:t>
+      </w:r>
+      <w:proofErr w:type="spellEnd"/>
+      <w:proofErr w:type="gramEnd"/>
+      <w:r>
+        <w:rPr>
+          <w:sz w:val="22"/>
+          <w:szCs w:val="22"/>
+        </w:rPr>
+        <w:t>-start);</w:t>
+      </w:r>
+    </w:p>
+    <w:p>
+      <w:pPr>
+        <w:spacing w:line="276" w:lineRule="auto"/>
+        <w:rPr>
+          <w:sz w:val="22"/>
+          <w:szCs w:val="22"/>
+        </w:rPr>
+      </w:pPr>
+      <w:r>
+        <w:rPr>
+          <w:sz w:val="22"/>
+          <w:szCs w:val="22"/>
+        </w:rPr>
+        <w:t xml:space="preserve">    /**/ </w:t>
+      </w:r>
+    </w:p>
+    <w:p>
+      <w:pPr>
+        <w:spacing w:line="276" w:lineRule="auto"/>
+        <w:rPr>
+          <w:sz w:val="22"/>
+          <w:szCs w:val="22"/>
+        </w:rPr>
+      </w:pPr>
+      <w:r>
+        <w:rPr>
+          <w:sz w:val="22"/>
+          <w:szCs w:val="22"/>
+        </w:rPr>
+        <w:t xml:space="preserve">    </w:t>
+      </w:r>
+    </w:p>
+    <w:p>
+      <w:pPr>
+        <w:spacing w:line="276" w:lineRule="auto"/>
+        <w:rPr>
+          <w:sz w:val="22"/>
+          <w:szCs w:val="22"/>
+        </w:rPr>
+      </w:pPr>
+      <w:r>
+        <w:rPr>
+          <w:sz w:val="22"/>
+          <w:szCs w:val="22"/>
+        </w:rPr>
+        <w:t xml:space="preserve">    </w:t>
+      </w:r>
+    </w:p>
+    <w:p>
+      <w:pPr>
+        <w:spacing w:line="276" w:lineRule="auto"/>
+        <w:rPr>
+          <w:sz w:val="22"/>
+          <w:szCs w:val="22"/>
+        </w:rPr>
+      </w:pPr>
+      <w:r>
+        <w:rPr>
+          <w:sz w:val="22"/>
+          <w:szCs w:val="22"/>
+        </w:rPr>
+        <w:t xml:space="preserve">    /*find 0 Full search*/</w:t>
+      </w:r>
+    </w:p>
+    <w:p>
+      <w:pPr>
+        <w:spacing w:line="276" w:lineRule="auto"/>
+        <w:rPr>
+          <w:sz w:val="22"/>
+          <w:szCs w:val="22"/>
+        </w:rPr>
+      </w:pPr>
+      <w:r>
+        <w:rPr>
+          <w:sz w:val="22"/>
+          <w:szCs w:val="22"/>
+        </w:rPr>
+        <w:t xml:space="preserve">    //bool </w:t>
+      </w:r>
+      <w:proofErr w:type="spellStart"/>
+      <w:r>
+        <w:rPr>
+          <w:sz w:val="22"/>
+          <w:szCs w:val="22"/>
+        </w:rPr>
+        <w:t>Fd_Nm</w:t>
+      </w:r>
+      <w:proofErr w:type="spellEnd"/>
+      <w:r>
+        <w:rPr>
+          <w:sz w:val="22"/>
+          <w:szCs w:val="22"/>
+        </w:rPr>
+        <w:t xml:space="preserve"> = false; </w:t>
+      </w:r>
+    </w:p>
+    <w:p>
+      <w:pPr>
+        <w:spacing w:line="276" w:lineRule="auto"/>
+        <w:rPr>
+          <w:sz w:val="22"/>
+          <w:szCs w:val="22"/>
+        </w:rPr>
+      </w:pPr>
+      <w:r>
+        <w:rPr>
+          <w:sz w:val="22"/>
+          <w:szCs w:val="22"/>
+        </w:rPr>
+        <w:t xml:space="preserve">    </w:t>
+      </w:r>
+      <w:proofErr w:type="spellStart"/>
+      <w:r>
+        <w:rPr>
+          <w:sz w:val="22"/>
+          <w:szCs w:val="22"/>
+        </w:rPr>
+        <w:t>int</w:t>
+      </w:r>
+      <w:proofErr w:type="spellEnd"/>
+      <w:r>
+        <w:rPr>
+          <w:sz w:val="22"/>
+          <w:szCs w:val="22"/>
+        </w:rPr>
+        <w:t xml:space="preserve"> </w:t>
+      </w:r>
+      <w:proofErr w:type="spellStart"/>
+      <w:r>
+        <w:rPr>
+          <w:sz w:val="22"/>
+          <w:szCs w:val="22"/>
+        </w:rPr>
+        <w:t>Fd_Nm</w:t>
+      </w:r>
+      <w:proofErr w:type="spellEnd"/>
+      <w:r>
+        <w:rPr>
+          <w:sz w:val="22"/>
+          <w:szCs w:val="22"/>
+        </w:rPr>
+        <w:t xml:space="preserve"> = 0;</w:t>
+      </w:r>
+    </w:p>
+    <w:p>
+      <w:pPr>
+        <w:spacing w:line="276" w:lineRule="auto"/>
+        <w:rPr>
+          <w:sz w:val="22"/>
+          <w:szCs w:val="22"/>
+        </w:rPr>
+      </w:pPr>
+      <w:r>
+        <w:rPr>
+          <w:sz w:val="22"/>
+          <w:szCs w:val="22"/>
+        </w:rPr>
+        <w:t xml:space="preserve">    start = </w:t>
+      </w:r>
+      <w:proofErr w:type="gramStart"/>
+      <w:r>
+        <w:rPr>
+          <w:sz w:val="22"/>
+          <w:szCs w:val="22"/>
+        </w:rPr>
+        <w:t>clock(</w:t>
+      </w:r>
+      <w:proofErr w:type="gramEnd"/>
+      <w:r>
+        <w:rPr>
+          <w:sz w:val="22"/>
+          <w:szCs w:val="22"/>
+        </w:rPr>
+        <w:t>);</w:t>
+      </w:r>
+    </w:p>
+    <w:p>
+      <w:pPr>
+        <w:spacing w:line="276" w:lineRule="auto"/>
+        <w:rPr>
+          <w:sz w:val="22"/>
+          <w:szCs w:val="22"/>
+        </w:rPr>
+      </w:pPr>
+      <w:r>
+        <w:rPr>
+          <w:sz w:val="22"/>
+          <w:szCs w:val="22"/>
+        </w:rPr>
+        <w:t xml:space="preserve">    For(i,</w:t>
+      </w:r>
+      <w:proofErr w:type="gramStart"/>
+      <w:r>
+        <w:rPr>
+          <w:sz w:val="22"/>
+          <w:szCs w:val="22"/>
+        </w:rPr>
+        <w:t>0,N</w:t>
+      </w:r>
+      <w:proofErr w:type="gramEnd"/>
+      <w:r>
+        <w:rPr>
+          <w:sz w:val="22"/>
+          <w:szCs w:val="22"/>
+        </w:rPr>
+        <w:t>){</w:t>
+      </w:r>
+    </w:p>
+    <w:p>
+      <w:pPr>
+        <w:spacing w:line="276" w:lineRule="auto"/>
+        <w:rPr>
+          <w:sz w:val="22"/>
+          <w:szCs w:val="22"/>
+        </w:rPr>
+      </w:pPr>
+      <w:r>
+        <w:rPr>
+          <w:sz w:val="22"/>
+          <w:szCs w:val="22"/>
+        </w:rPr>
+        <w:t xml:space="preserve">        if (a[</w:t>
+      </w:r>
+      <w:proofErr w:type="spellStart"/>
+      <w:r>
+        <w:rPr>
+          <w:sz w:val="22"/>
+          <w:szCs w:val="22"/>
+        </w:rPr>
+        <w:t>i</w:t>
+      </w:r>
+      <w:proofErr w:type="spellEnd"/>
+      <w:r>
+        <w:rPr>
+          <w:sz w:val="22"/>
+          <w:szCs w:val="22"/>
+        </w:rPr>
+        <w:t xml:space="preserve">] == </w:t>
+      </w:r>
+      <w:proofErr w:type="gramStart"/>
+      <w:r>
+        <w:rPr>
+          <w:sz w:val="22"/>
+          <w:szCs w:val="22"/>
+        </w:rPr>
+        <w:t>0){</w:t>
+      </w:r>
+      <w:proofErr w:type="gramEnd"/>
+    </w:p>
+    <w:p>
+      <w:pPr>
+        <w:spacing w:line="276" w:lineRule="auto"/>
+        <w:rPr>
+          <w:sz w:val="22"/>
+          <w:szCs w:val="22"/>
+        </w:rPr>
+      </w:pPr>
+      <w:r>
+        <w:rPr>
+          <w:sz w:val="22"/>
+          <w:szCs w:val="22"/>
+        </w:rPr>
+        <w:t xml:space="preserve">            /*</w:t>
+      </w:r>
+      <w:proofErr w:type="spellStart"/>
+      <w:r>
+        <w:rPr>
+          <w:sz w:val="22"/>
+          <w:szCs w:val="22"/>
+        </w:rPr>
+        <w:t>Fd_Nm</w:t>
+      </w:r>
+      <w:proofErr w:type="spellEnd"/>
+      <w:r>
+        <w:rPr>
+          <w:sz w:val="22"/>
+          <w:szCs w:val="22"/>
+        </w:rPr>
+        <w:t xml:space="preserve"> = </w:t>
+      </w:r>
+      <w:proofErr w:type="gramStart"/>
+      <w:r>
+        <w:rPr>
+          <w:sz w:val="22"/>
+          <w:szCs w:val="22"/>
+        </w:rPr>
+        <w:t>true;*</w:t>
+      </w:r>
+      <w:proofErr w:type="gramEnd"/>
+      <w:r>
+        <w:rPr>
+          <w:sz w:val="22"/>
+          <w:szCs w:val="22"/>
+        </w:rPr>
+        <w:t>/</w:t>
+      </w:r>
+      <w:proofErr w:type="spellStart"/>
+      <w:r>
+        <w:rPr>
+          <w:sz w:val="22"/>
+          <w:szCs w:val="22"/>
+        </w:rPr>
+        <w:t>Fd_Nm</w:t>
+      </w:r>
+      <w:proofErr w:type="spellEnd"/>
+      <w:r>
+        <w:rPr>
+          <w:sz w:val="22"/>
+          <w:szCs w:val="22"/>
+        </w:rPr>
+        <w:t xml:space="preserve"> = 1;break;</w:t>
+      </w:r>
+    </w:p>
+    <w:p>
+      <w:pPr>
+        <w:spacing w:line="276" w:lineRule="auto"/>
+        <w:rPr>
+          <w:sz w:val="22"/>
+          <w:szCs w:val="22"/>
+        </w:rPr>
+      </w:pPr>
+      <w:r>
+        <w:rPr>
+          <w:sz w:val="22"/>
+          <w:szCs w:val="22"/>
+        </w:rPr>
+        <w:t xml:space="preserve">        }</w:t>
+      </w:r>
+    </w:p>
+    <w:p>
+      <w:pPr>
+        <w:spacing w:line="276" w:lineRule="auto"/>
+        <w:rPr>
+          <w:sz w:val="22"/>
+          <w:szCs w:val="22"/>
+        </w:rPr>
+      </w:pPr>
+      <w:r>
+        <w:rPr>
+          <w:sz w:val="22"/>
+          <w:szCs w:val="22"/>
+        </w:rPr>
+        <w:t xml:space="preserve">    }</w:t>
+      </w:r>
+    </w:p>
+    <w:p>
+      <w:pPr>
+        <w:spacing w:line="276" w:lineRule="auto"/>
+        <w:rPr>
+          <w:sz w:val="22"/>
+          <w:szCs w:val="22"/>
+        </w:rPr>
+      </w:pPr>
+      <w:r>
+        <w:rPr>
+          <w:sz w:val="22"/>
+          <w:szCs w:val="22"/>
+        </w:rPr>
+        <w:t xml:space="preserve">    end = </w:t>
+      </w:r>
+      <w:proofErr w:type="gramStart"/>
+      <w:r>
+        <w:rPr>
+          <w:sz w:val="22"/>
+          <w:szCs w:val="22"/>
+        </w:rPr>
+        <w:t>clock(</w:t>
+      </w:r>
+      <w:proofErr w:type="gramEnd"/>
+      <w:r>
+        <w:rPr>
+          <w:sz w:val="22"/>
+          <w:szCs w:val="22"/>
+        </w:rPr>
+        <w:t>);</w:t>
+      </w:r>
+    </w:p>
+    <w:p>
+      <w:pPr>
+        <w:spacing w:line="276" w:lineRule="auto"/>
+        <w:rPr>
+          <w:sz w:val="22"/>
+          <w:szCs w:val="22"/>
+        </w:rPr>
+      </w:pPr>
+      <w:r>
+        <w:rPr>
+          <w:sz w:val="22"/>
+          <w:szCs w:val="22"/>
+        </w:rPr>
+        <w:t xml:space="preserve">    if (</w:t>
+      </w:r>
+      <w:proofErr w:type="spellStart"/>
+      <w:r>
+        <w:rPr>
+          <w:sz w:val="22"/>
+          <w:szCs w:val="22"/>
+        </w:rPr>
+        <w:t>Fd_Nm</w:t>
+      </w:r>
+      <w:proofErr w:type="spellEnd"/>
+      <w:r>
+        <w:rPr>
+          <w:sz w:val="22"/>
+          <w:szCs w:val="22"/>
+        </w:rPr>
+        <w:t xml:space="preserve"> == </w:t>
+      </w:r>
+      <w:proofErr w:type="gramStart"/>
+      <w:r>
+        <w:rPr>
+          <w:sz w:val="22"/>
+          <w:szCs w:val="22"/>
+        </w:rPr>
+        <w:t>1){</w:t>
+      </w:r>
+      <w:proofErr w:type="gramEnd"/>
+    </w:p>
+    <w:p>
+      <w:pPr>
+        <w:spacing w:line="276" w:lineRule="auto"/>
+        <w:rPr>
+          <w:sz w:val="22"/>
+          <w:szCs w:val="22"/>
+        </w:rPr>
+      </w:pPr>
+      <w:r>
+        <w:rPr>
+          <w:sz w:val="22"/>
+          <w:szCs w:val="22"/>
+        </w:rPr>
+        <w:t xml:space="preserve">         </w:t>
+      </w:r>
+      <w:proofErr w:type="spellStart"/>
+      <w:r>
+        <w:rPr>
+          <w:sz w:val="22"/>
+          <w:szCs w:val="22"/>
+        </w:rPr>
+        <w:t>printf</w:t>
+      </w:r>
+      <w:proofErr w:type="spellEnd"/>
+      <w:r>
+        <w:rPr>
+          <w:sz w:val="22"/>
+          <w:szCs w:val="22"/>
+        </w:rPr>
+        <w:t>("exists\n");</w:t>
+      </w:r>
+    </w:p>
+    <w:p>
+      <w:pPr>
+        <w:spacing w:line="276" w:lineRule="auto"/>
+        <w:rPr>
+          <w:sz w:val="22"/>
+          <w:szCs w:val="22"/>
+        </w:rPr>
+      </w:pPr>
+      <w:r>
+        <w:rPr>
+          <w:sz w:val="22"/>
+          <w:szCs w:val="22"/>
+        </w:rPr>
+        <w:t xml:space="preserve">    </w:t>
+      </w:r>
+      <w:proofErr w:type="gramStart"/>
+      <w:r>
+        <w:rPr>
+          <w:sz w:val="22"/>
+          <w:szCs w:val="22"/>
+        </w:rPr>
+        <w:t>}else</w:t>
+      </w:r>
+      <w:proofErr w:type="gramEnd"/>
+      <w:r>
+        <w:rPr>
+          <w:sz w:val="22"/>
+          <w:szCs w:val="22"/>
+        </w:rPr>
+        <w:t>{</w:t>
+      </w:r>
+    </w:p>
+    <w:p>
+      <w:pPr>
+        <w:spacing w:line="276" w:lineRule="auto"/>
+        <w:rPr>
+          <w:sz w:val="22"/>
+          <w:szCs w:val="22"/>
+        </w:rPr>
+      </w:pPr>
+      <w:r>
+        <w:rPr>
+          <w:sz w:val="22"/>
+          <w:szCs w:val="22"/>
+        </w:rPr>
+        <w:t xml:space="preserve">        </w:t>
+      </w:r>
+      <w:proofErr w:type="spellStart"/>
+      <w:proofErr w:type="gramStart"/>
+      <w:r>
+        <w:rPr>
+          <w:sz w:val="22"/>
+          <w:szCs w:val="22"/>
+        </w:rPr>
+        <w:t>printf</w:t>
+      </w:r>
+      <w:proofErr w:type="spellEnd"/>
+      <w:r>
+        <w:rPr>
+          <w:sz w:val="22"/>
+          <w:szCs w:val="22"/>
+        </w:rPr>
+        <w:t>(</w:t>
+      </w:r>
+      <w:proofErr w:type="gramEnd"/>
+      <w:r>
+        <w:rPr>
+          <w:sz w:val="22"/>
+          <w:szCs w:val="22"/>
+        </w:rPr>
+        <w:t>"doesn't exist\n");</w:t>
+      </w:r>
+    </w:p>
+    <w:p>
+      <w:pPr>
+        <w:spacing w:line="276" w:lineRule="auto"/>
+        <w:rPr>
+          <w:sz w:val="22"/>
+          <w:szCs w:val="22"/>
+        </w:rPr>
+      </w:pPr>
+      <w:r>
+        <w:rPr>
+          <w:sz w:val="22"/>
+          <w:szCs w:val="22"/>
+        </w:rPr>
+        <w:t xml:space="preserve">    }</w:t>
+      </w:r>
+    </w:p>
+    <w:p>
+      <w:pPr>
+        <w:spacing w:line="276" w:lineRule="auto"/>
+        <w:rPr>
+          <w:sz w:val="22"/>
+          <w:szCs w:val="22"/>
+        </w:rPr>
+      </w:pPr>
+      <w:r>
+        <w:rPr>
+          <w:sz w:val="22"/>
+          <w:szCs w:val="22"/>
+        </w:rPr>
+        <w:t xml:space="preserve">    </w:t>
+      </w:r>
+      <w:proofErr w:type="spellStart"/>
+      <w:r>
+        <w:rPr>
+          <w:sz w:val="22"/>
+          <w:szCs w:val="22"/>
+        </w:rPr>
+        <w:t>printf</w:t>
+      </w:r>
+      <w:proofErr w:type="spellEnd"/>
+      <w:r>
+        <w:rPr>
+          <w:sz w:val="22"/>
+          <w:szCs w:val="22"/>
+        </w:rPr>
+        <w:t>("%</w:t>
+      </w:r>
+      <w:proofErr w:type="spellStart"/>
+      <w:r>
+        <w:rPr>
+          <w:sz w:val="22"/>
+          <w:szCs w:val="22"/>
+        </w:rPr>
+        <w:t>d</w:t>
+      </w:r>
+      <w:proofErr w:type="gramStart"/>
+      <w:r>
+        <w:rPr>
+          <w:sz w:val="22"/>
+          <w:szCs w:val="22"/>
+        </w:rPr>
+        <w:t>",end</w:t>
+      </w:r>
+      <w:proofErr w:type="spellEnd"/>
+      <w:proofErr w:type="gramEnd"/>
+      <w:r>
+        <w:rPr>
+          <w:sz w:val="22"/>
+          <w:szCs w:val="22"/>
+        </w:rPr>
+        <w:t>-start);</w:t>
+      </w:r>
+    </w:p>
+    <w:p>
+      <w:pPr>
+        <w:spacing w:line="276" w:lineRule="auto"/>
+        <w:rPr>
+          <w:sz w:val="22"/>
+          <w:szCs w:val="22"/>
+        </w:rPr>
+      </w:pPr>
+      <w:r>
+        <w:rPr>
+          <w:sz w:val="22"/>
+          <w:szCs w:val="22"/>
+        </w:rPr>
+        <w:t xml:space="preserve">    /**/</w:t>
+      </w:r>
+    </w:p>
+    <w:p>
+      <w:pPr>
+        <w:spacing w:line="276" w:lineRule="auto"/>
+        <w:rPr>
+          <w:sz w:val="22"/>
+          <w:szCs w:val="22"/>
+        </w:rPr>
+      </w:pPr>
+      <w:r>
+        <w:rPr>
+          <w:sz w:val="22"/>
+          <w:szCs w:val="22"/>
+        </w:rPr>
+        <w:t xml:space="preserve">    free(a);</w:t>
+      </w:r>
+    </w:p>
+    <w:p>
+      <w:pPr>
+        <w:spacing w:line="276" w:lineRule="auto"/>
+        <w:rPr>
+          <w:sz w:val="22"/>
+          <w:szCs w:val="22"/>
+        </w:rPr>
+      </w:pPr>
+      <w:r>
+        <w:rPr>
+          <w:sz w:val="22"/>
+          <w:szCs w:val="22"/>
+        </w:rPr>
+        <w:t xml:space="preserve">  return 0;</w:t>
+      </w:r>
+    </w:p>
+    <w:p>
+      <w:pPr>
+        <w:spacing w:line="276" w:lineRule="auto"/>
+        <w:rPr>
+          <w:sz w:val="22"/>
+          <w:szCs w:val="22"/>
+        </w:rPr>
+      </w:pPr>
+      <w:r>
+        <w:rPr>
+          <w:sz w:val="22"/>
+          <w:szCs w:val="22"/>
+        </w:rPr>
+        <w:t>}</w:t>
+      </w:r>
+    </w:p>
+    <w:p>
+      <w:pPr>
+        <w:spacing w:line="276" w:lineRule="auto"/>
+        <w:rPr>
+          <w:sz w:val="22"/>
+          <w:szCs w:val="22"/>
+        </w:rPr>
+      </w:pPr>
+    </w:p>
+    <w:p>
+      <w:pPr>
+        <w:spacing w:line="276" w:lineRule="auto"/>
+        <w:rPr>
+          <w:sz w:val="28"/>
+          <w:szCs w:val="28"/>
+          <w:lang w:val="ru-RU"/>
+        </w:rPr>
+      </w:pPr>
+      <w:r>
+        <w:rPr>
+          <w:b/>
+          <w:sz w:val="28"/>
+          <w:szCs w:val="28"/>
+          <w:lang w:val="ru-RU"/>
+        </w:rPr>
+        <w:t>Вывод:</w:t>
+      </w:r>
+      <w:r>
+        <w:rPr>
+          <w:b/>
+          <w:sz w:val="28"/>
+          <w:szCs w:val="28"/>
+          <w:lang w:val="ru-RU"/>
+        </w:rPr>
+        <w:t xml:space="preserve"> </w:t>
+      </w:r>
+      <w:r>
+        <w:rPr>
+          <w:sz w:val="28"/>
+          <w:szCs w:val="28"/>
+          <w:lang w:val="ru-RU"/>
+        </w:rPr>
+        <w:t xml:space="preserve">Были получены знания в области использования функций </w:t>
+      </w:r>
+      <w:proofErr w:type="spellStart"/>
+      <w:r>
+        <w:rPr>
+          <w:sz w:val="28"/>
+          <w:szCs w:val="28"/>
+        </w:rPr>
+        <w:t>Bsearch</w:t>
+      </w:r>
+      <w:proofErr w:type="spellEnd"/>
+      <w:r>
+        <w:rPr>
+          <w:sz w:val="28"/>
+          <w:szCs w:val="28"/>
+          <w:lang w:val="ru-RU"/>
+        </w:rPr>
+        <w:t xml:space="preserve"> и </w:t>
+      </w:r>
+      <w:proofErr w:type="spellStart"/>
+      <w:r>
+        <w:rPr>
+          <w:sz w:val="28"/>
+          <w:szCs w:val="28"/>
+        </w:rPr>
+        <w:t>Qsort</w:t>
+      </w:r>
+      <w:proofErr w:type="spellEnd"/>
+      <w:r>
+        <w:rPr>
+          <w:sz w:val="28"/>
+          <w:szCs w:val="28"/>
+          <w:lang w:val="ru-RU"/>
+        </w:rPr>
+        <w:t xml:space="preserve">. </w:t>
+      </w:r>
+      <w:r>
+        <w:rPr>
+          <w:sz w:val="28"/>
+          <w:szCs w:val="28"/>
+          <w:lang w:val="ru-RU"/>
+        </w:rPr>
+        <w:t xml:space="preserve">Изучена функция </w:t>
+      </w:r>
+      <w:proofErr w:type="gramStart"/>
+      <w:r>
+        <w:rPr>
+          <w:sz w:val="28"/>
+          <w:szCs w:val="28"/>
+        </w:rPr>
+        <w:t>Clock(</w:t>
+      </w:r>
+      <w:proofErr w:type="gramEnd"/>
+      <w:r>
+        <w:rPr>
+          <w:sz w:val="28"/>
+          <w:szCs w:val="28"/>
+        </w:rPr>
+        <w:t xml:space="preserve">) </w:t>
+      </w:r>
+      <w:r>
+        <w:rPr>
+          <w:sz w:val="28"/>
+          <w:szCs w:val="28"/>
+          <w:lang w:val="ru-RU"/>
+        </w:rPr>
+        <w:t xml:space="preserve">макрос </w:t>
+      </w:r>
+      <w:r>
+        <w:rPr>
+          <w:sz w:val="28"/>
+          <w:szCs w:val="28"/>
+        </w:rPr>
+        <w:t>CLOCKS_PER_SEC</w:t>
+      </w:r>
+      <w:r>
+        <w:rPr>
+          <w:sz w:val="28"/>
+          <w:szCs w:val="28"/>
+          <w:lang w:val="ru-RU"/>
+        </w:rPr>
+        <w:t>.</w:t>
+      </w:r>
     </w:p>
     <w:sectPr>
       <w:pgSz w:w="11906" w:h="16838"/>
@@ -5145,6 +6080,31 @@
       <w:lang w:val="ru-RU" w:eastAsia="ru-RU" w:bidi="ar-SA"/>
     </w:rPr>
   </w:style>
+  <w:style w:type="character" w:styleId="HTML">
+    <w:name w:val="HTML Code"/>
+    <w:basedOn w:val="a0"/>
+    <w:uiPriority w:val="99"/>
+    <w:semiHidden/>
+    <w:unhideWhenUsed/>
+    <w:rsid w:val="00366E7B"/>
+    <w:rPr>
+      <w:rFonts w:ascii="Courier New" w:eastAsia="Times New Roman" w:hAnsi="Courier New" w:cs="Courier New"/>
+      <w:sz w:val="20"/>
+      <w:szCs w:val="20"/>
+    </w:rPr>
+  </w:style>
+  <w:style w:type="character" w:styleId="a5">
+    <w:name w:val="Hyperlink"/>
+    <w:basedOn w:val="a0"/>
+    <w:uiPriority w:val="99"/>
+    <w:semiHidden/>
+    <w:unhideWhenUsed/>
+    <w:rsid w:val="00366E7B"/>
+    <w:rPr>
+      <w:color w:val="0000FF"/>
+      <w:u w:val="single"/>
+    </w:rPr>
+  </w:style>
 </w:styles>
 </file>
 
